--- a/SWP/Week3/Docs/link figma.docx
+++ b/SWP/Week3/Docs/link figma.docx
@@ -1368,6 +1368,7 @@
     <w:p>
       <w:pPr>
         <w:numPr>
+          <w:ilvl w:val="0"/>
           <w:numId w:val="0"/>
         </w:numPr>
         <w:ind w:leftChars="0"/>
@@ -1436,6 +1437,7 @@
     <w:p>
       <w:pPr>
         <w:numPr>
+          <w:ilvl w:val="0"/>
           <w:numId w:val="0"/>
         </w:numPr>
         <w:ind w:leftChars="0"/>
@@ -1504,6 +1506,7 @@
     <w:p>
       <w:pPr>
         <w:numPr>
+          <w:ilvl w:val="0"/>
           <w:numId w:val="0"/>
         </w:numPr>
         <w:ind w:leftChars="0"/>
@@ -1572,6 +1575,7 @@
     <w:p>
       <w:pPr>
         <w:numPr>
+          <w:ilvl w:val="0"/>
           <w:numId w:val="0"/>
         </w:numPr>
         <w:ind w:leftChars="0"/>
@@ -1640,6 +1644,7 @@
     <w:p>
       <w:pPr>
         <w:numPr>
+          <w:ilvl w:val="0"/>
           <w:numId w:val="0"/>
         </w:numPr>
         <w:ind w:leftChars="0"/>
@@ -1708,6 +1713,7 @@
     <w:p>
       <w:pPr>
         <w:numPr>
+          <w:ilvl w:val="0"/>
           <w:numId w:val="0"/>
         </w:numPr>
         <w:ind w:leftChars="0"/>
@@ -1776,6 +1782,7 @@
     <w:p>
       <w:pPr>
         <w:numPr>
+          <w:ilvl w:val="0"/>
           <w:numId w:val="0"/>
         </w:numPr>
         <w:ind w:leftChars="0"/>
@@ -1844,6 +1851,7 @@
     <w:p>
       <w:pPr>
         <w:numPr>
+          <w:ilvl w:val="0"/>
           <w:numId w:val="0"/>
         </w:numPr>
         <w:ind w:leftChars="0"/>
@@ -1912,6 +1920,7 @@
     <w:p>
       <w:pPr>
         <w:numPr>
+          <w:ilvl w:val="0"/>
           <w:numId w:val="0"/>
         </w:numPr>
         <w:ind w:leftChars="0"/>
@@ -1980,6 +1989,7 @@
     <w:p>
       <w:pPr>
         <w:numPr>
+          <w:ilvl w:val="0"/>
           <w:numId w:val="0"/>
         </w:numPr>
         <w:ind w:leftChars="0"/>
@@ -2048,6 +2058,7 @@
     <w:p>
       <w:pPr>
         <w:numPr>
+          <w:ilvl w:val="0"/>
           <w:numId w:val="0"/>
         </w:numPr>
         <w:ind w:leftChars="0"/>
@@ -2116,6 +2127,7 @@
     <w:p>
       <w:pPr>
         <w:numPr>
+          <w:ilvl w:val="0"/>
           <w:numId w:val="0"/>
         </w:numPr>
         <w:ind w:leftChars="0"/>
@@ -2179,6 +2191,508 @@
           <w:lang w:val="en-US"/>
         </w:rPr>
         <w:t>User Details:</w:t>
+      </w:r>
+    </w:p>
+    <w:p>
+      <w:pPr>
+        <w:numPr>
+          <w:ilvl w:val="0"/>
+          <w:numId w:val="0"/>
+        </w:numPr>
+        <w:ind w:leftChars="0"/>
+        <w:rPr>
+          <w:rFonts w:hint="default"/>
+          <w:lang w:val="en-US"/>
+        </w:rPr>
+      </w:pPr>
+      <w:r>
+        <w:rPr>
+          <w:rFonts w:hint="default"/>
+          <w:lang w:val="en-US"/>
+        </w:rPr>
+        <w:fldChar w:fldCharType="begin"/>
+      </w:r>
+      <w:r>
+        <w:rPr>
+          <w:rFonts w:hint="default"/>
+          <w:lang w:val="en-US"/>
+        </w:rPr>
+        <w:instrText xml:space="preserve"> HYPERLINK "https://www.figma.com/file/ScmvN8P9OvdrshspPsq66H/User-Details?type=design&amp;t=WxIGBZtIrirMyhMP-0" </w:instrText>
+      </w:r>
+      <w:r>
+        <w:rPr>
+          <w:rFonts w:hint="default"/>
+          <w:lang w:val="en-US"/>
+        </w:rPr>
+        <w:fldChar w:fldCharType="separate"/>
+      </w:r>
+      <w:r>
+        <w:rPr>
+          <w:rStyle w:val="4"/>
+          <w:rFonts w:hint="default"/>
+          <w:lang w:val="en-US"/>
+        </w:rPr>
+        <w:t>https://www.figma.com/file/ScmvN8P9OvdrshspPsq66H/User-Details?type=design&amp;t=WxIGBZtIrirMyhMP-0</w:t>
+      </w:r>
+      <w:r>
+        <w:rPr>
+          <w:rFonts w:hint="default"/>
+          <w:lang w:val="en-US"/>
+        </w:rPr>
+        <w:fldChar w:fldCharType="end"/>
+      </w:r>
+    </w:p>
+    <w:p>
+      <w:pPr>
+        <w:numPr>
+          <w:ilvl w:val="0"/>
+          <w:numId w:val="1"/>
+        </w:numPr>
+        <w:ind w:left="0" w:leftChars="0" w:firstLine="0" w:firstLineChars="0"/>
+        <w:rPr>
+          <w:rFonts w:hint="default"/>
+          <w:lang w:val="en-US"/>
+        </w:rPr>
+      </w:pPr>
+      <w:r>
+        <w:rPr>
+          <w:rFonts w:hint="default"/>
+          <w:lang w:val="en-US"/>
+        </w:rPr>
+        <w:t>Quiz Lesson : done</w:t>
+      </w:r>
+    </w:p>
+    <w:p>
+      <w:pPr>
+        <w:numPr>
+          <w:ilvl w:val="0"/>
+          <w:numId w:val="0"/>
+        </w:numPr>
+        <w:ind w:leftChars="0"/>
+        <w:rPr>
+          <w:rFonts w:hint="default"/>
+          <w:lang w:val="en-US"/>
+        </w:rPr>
+      </w:pPr>
+      <w:r>
+        <w:rPr>
+          <w:rFonts w:hint="default"/>
+          <w:lang w:val="en-US"/>
+        </w:rPr>
+        <w:fldChar w:fldCharType="begin"/>
+      </w:r>
+      <w:r>
+        <w:rPr>
+          <w:rFonts w:hint="default"/>
+          <w:lang w:val="en-US"/>
+        </w:rPr>
+        <w:instrText xml:space="preserve"> HYPERLINK "https://www.figma.com/file/h69Cy89ampmjy4a0HmV4Fm/Quiz-Lesson?type=design&amp;node-id=0-1&amp;t=Ol1xTQjJhqw0dX3M-0" </w:instrText>
+      </w:r>
+      <w:r>
+        <w:rPr>
+          <w:rFonts w:hint="default"/>
+          <w:lang w:val="en-US"/>
+        </w:rPr>
+        <w:fldChar w:fldCharType="separate"/>
+      </w:r>
+      <w:r>
+        <w:rPr>
+          <w:rStyle w:val="4"/>
+          <w:rFonts w:hint="default"/>
+          <w:lang w:val="en-US"/>
+        </w:rPr>
+        <w:t>https://www.figma.com/file/h69Cy89ampmjy4a0HmV4Fm/Quiz-Lesson?type=design&amp;node-id=0-1&amp;t=Ol1xTQjJhqw0dX3M-0</w:t>
+      </w:r>
+      <w:r>
+        <w:rPr>
+          <w:rFonts w:hint="default"/>
+          <w:lang w:val="en-US"/>
+        </w:rPr>
+        <w:fldChar w:fldCharType="end"/>
+      </w:r>
+    </w:p>
+    <w:p>
+      <w:pPr>
+        <w:numPr>
+          <w:ilvl w:val="0"/>
+          <w:numId w:val="1"/>
+        </w:numPr>
+        <w:ind w:left="0" w:leftChars="0" w:firstLine="0" w:firstLineChars="0"/>
+        <w:rPr>
+          <w:rFonts w:hint="default"/>
+          <w:lang w:val="en-US"/>
+        </w:rPr>
+      </w:pPr>
+      <w:r>
+        <w:rPr>
+          <w:rFonts w:hint="default"/>
+          <w:lang w:val="en-US"/>
+        </w:rPr>
+        <w:t>Quiz Handle: done</w:t>
+      </w:r>
+    </w:p>
+    <w:p>
+      <w:pPr>
+        <w:numPr>
+          <w:ilvl w:val="0"/>
+          <w:numId w:val="0"/>
+        </w:numPr>
+        <w:ind w:leftChars="0"/>
+        <w:rPr>
+          <w:rFonts w:hint="default"/>
+          <w:lang w:val="en-US"/>
+        </w:rPr>
+      </w:pPr>
+      <w:r>
+        <w:rPr>
+          <w:rFonts w:hint="default"/>
+          <w:lang w:val="en-US"/>
+        </w:rPr>
+        <w:fldChar w:fldCharType="begin"/>
+      </w:r>
+      <w:r>
+        <w:rPr>
+          <w:rFonts w:hint="default"/>
+          <w:lang w:val="en-US"/>
+        </w:rPr>
+        <w:instrText xml:space="preserve"> HYPERLINK "https://www.figma.com/file/6Uhw5uQa6ARLeJ459fAefA/Untitled?type=design&amp;t=OAAftboBnghbvaYz-0" </w:instrText>
+      </w:r>
+      <w:r>
+        <w:rPr>
+          <w:rFonts w:hint="default"/>
+          <w:lang w:val="en-US"/>
+        </w:rPr>
+        <w:fldChar w:fldCharType="separate"/>
+      </w:r>
+      <w:r>
+        <w:rPr>
+          <w:rStyle w:val="4"/>
+          <w:rFonts w:hint="default"/>
+          <w:lang w:val="en-US"/>
+        </w:rPr>
+        <w:t>https://www.figma.com/file/6Uhw5uQa6ARLeJ459fAefA/Untitled?type=design&amp;t=OAAftboBnghbvaYz-0</w:t>
+      </w:r>
+      <w:r>
+        <w:rPr>
+          <w:rFonts w:hint="default"/>
+          <w:lang w:val="en-US"/>
+        </w:rPr>
+        <w:fldChar w:fldCharType="end"/>
+      </w:r>
+    </w:p>
+    <w:p>
+      <w:pPr>
+        <w:numPr>
+          <w:ilvl w:val="0"/>
+          <w:numId w:val="1"/>
+        </w:numPr>
+        <w:ind w:left="0" w:leftChars="0" w:firstLine="0" w:firstLineChars="0"/>
+        <w:rPr>
+          <w:rFonts w:hint="default"/>
+          <w:lang w:val="en-US"/>
+        </w:rPr>
+      </w:pPr>
+      <w:r>
+        <w:rPr>
+          <w:rFonts w:hint="default"/>
+          <w:lang w:val="en-US"/>
+        </w:rPr>
+        <w:t>Quiz Review: done</w:t>
+      </w:r>
+    </w:p>
+    <w:p>
+      <w:pPr>
+        <w:numPr>
+          <w:ilvl w:val="0"/>
+          <w:numId w:val="0"/>
+        </w:numPr>
+        <w:ind w:leftChars="0"/>
+        <w:rPr>
+          <w:rFonts w:hint="default"/>
+          <w:lang w:val="en-US"/>
+        </w:rPr>
+      </w:pPr>
+      <w:r>
+        <w:rPr>
+          <w:rFonts w:hint="default"/>
+          <w:lang w:val="en-US"/>
+        </w:rPr>
+        <w:fldChar w:fldCharType="begin"/>
+      </w:r>
+      <w:r>
+        <w:rPr>
+          <w:rFonts w:hint="default"/>
+          <w:lang w:val="en-US"/>
+        </w:rPr>
+        <w:instrText xml:space="preserve"> HYPERLINK "https://www.figma.com/file/8O3ESsabrdTtIkc1JZN75z/Quiz-Review?type=design&amp;node-id=0-1&amp;t=VrJrlKXF4ezVsCwk-0" </w:instrText>
+      </w:r>
+      <w:r>
+        <w:rPr>
+          <w:rFonts w:hint="default"/>
+          <w:lang w:val="en-US"/>
+        </w:rPr>
+        <w:fldChar w:fldCharType="separate"/>
+      </w:r>
+      <w:r>
+        <w:rPr>
+          <w:rStyle w:val="4"/>
+          <w:rFonts w:hint="default"/>
+          <w:lang w:val="en-US"/>
+        </w:rPr>
+        <w:t>https://www.figma.com/file/8O3ESsabrdTtIkc1JZN75z/Quiz-Review?type=design&amp;node-id=0-1&amp;t=VrJrlKXF4ezVsCwk-0</w:t>
+      </w:r>
+      <w:r>
+        <w:rPr>
+          <w:rFonts w:hint="default"/>
+          <w:lang w:val="en-US"/>
+        </w:rPr>
+        <w:fldChar w:fldCharType="end"/>
+      </w:r>
+    </w:p>
+    <w:p>
+      <w:pPr>
+        <w:numPr>
+          <w:ilvl w:val="0"/>
+          <w:numId w:val="0"/>
+        </w:numPr>
+        <w:ind w:leftChars="0"/>
+        <w:rPr>
+          <w:rFonts w:hint="default"/>
+          <w:lang w:val="en-US"/>
+        </w:rPr>
+      </w:pPr>
+    </w:p>
+    <w:p>
+      <w:pPr>
+        <w:numPr>
+          <w:ilvl w:val="0"/>
+          <w:numId w:val="0"/>
+        </w:numPr>
+        <w:ind w:leftChars="0"/>
+        <w:rPr>
+          <w:rFonts w:hint="default"/>
+          <w:lang w:val="en-US"/>
+        </w:rPr>
+      </w:pPr>
+    </w:p>
+    <w:p>
+      <w:pPr>
+        <w:numPr>
+          <w:ilvl w:val="0"/>
+          <w:numId w:val="0"/>
+        </w:numPr>
+        <w:ind w:leftChars="0"/>
+        <w:rPr>
+          <w:rFonts w:hint="default"/>
+          <w:lang w:val="en-US"/>
+        </w:rPr>
+      </w:pPr>
+    </w:p>
+    <w:p>
+      <w:pPr>
+        <w:numPr>
+          <w:ilvl w:val="0"/>
+          <w:numId w:val="1"/>
+        </w:numPr>
+        <w:ind w:left="0" w:leftChars="0" w:firstLine="0" w:firstLineChars="0"/>
+        <w:rPr>
+          <w:rFonts w:hint="default"/>
+          <w:lang w:val="en-US"/>
+        </w:rPr>
+      </w:pPr>
+      <w:r>
+        <w:rPr>
+          <w:rFonts w:hint="default"/>
+          <w:lang w:val="en-US"/>
+        </w:rPr>
+        <w:t>Dashboard: done</w:t>
+      </w:r>
+    </w:p>
+    <w:p>
+      <w:pPr>
+        <w:numPr>
+          <w:ilvl w:val="0"/>
+          <w:numId w:val="0"/>
+        </w:numPr>
+        <w:ind w:leftChars="0"/>
+        <w:rPr>
+          <w:rFonts w:hint="default"/>
+          <w:lang w:val="en-US"/>
+        </w:rPr>
+      </w:pPr>
+      <w:r>
+        <w:rPr>
+          <w:rFonts w:hint="default"/>
+          <w:lang w:val="en-US"/>
+        </w:rPr>
+        <w:fldChar w:fldCharType="begin"/>
+      </w:r>
+      <w:r>
+        <w:rPr>
+          <w:rFonts w:hint="default"/>
+          <w:lang w:val="en-US"/>
+        </w:rPr>
+        <w:instrText xml:space="preserve"> HYPERLINK "https://www.figma.com/file/Xx6TtL1e5HxrdO6eaHSU0Y/Dashboard?type=design&amp;node-id=0-1&amp;t=N5wjOv0KPTYb0Vsp-0/" </w:instrText>
+      </w:r>
+      <w:r>
+        <w:rPr>
+          <w:rFonts w:hint="default"/>
+          <w:lang w:val="en-US"/>
+        </w:rPr>
+        <w:fldChar w:fldCharType="separate"/>
+      </w:r>
+      <w:r>
+        <w:rPr>
+          <w:rStyle w:val="4"/>
+          <w:rFonts w:hint="default"/>
+          <w:lang w:val="en-US"/>
+        </w:rPr>
+        <w:t>https://www.figma.com/file/Xx6TtL1e5HxrdO6eaHSU0Y/Dashboard?type=design&amp;node-id=0-1&amp;t=N5wjOv0KPTYb0Vsp-0\</w:t>
+      </w:r>
+      <w:r>
+        <w:rPr>
+          <w:rFonts w:hint="default"/>
+          <w:lang w:val="en-US"/>
+        </w:rPr>
+        <w:fldChar w:fldCharType="end"/>
+      </w:r>
+    </w:p>
+    <w:p>
+      <w:pPr>
+        <w:numPr>
+          <w:ilvl w:val="0"/>
+          <w:numId w:val="1"/>
+        </w:numPr>
+        <w:ind w:left="0" w:leftChars="0" w:firstLine="0" w:firstLineChars="0"/>
+        <w:rPr>
+          <w:rFonts w:hint="default"/>
+          <w:lang w:val="en-US"/>
+        </w:rPr>
+      </w:pPr>
+      <w:r>
+        <w:rPr>
+          <w:rFonts w:hint="default"/>
+          <w:lang w:val="en-US"/>
+        </w:rPr>
+        <w:t>Post Details: done</w:t>
+      </w:r>
+    </w:p>
+    <w:p>
+      <w:pPr>
+        <w:numPr>
+          <w:ilvl w:val="0"/>
+          <w:numId w:val="0"/>
+        </w:numPr>
+        <w:ind w:leftChars="0"/>
+        <w:rPr>
+          <w:rFonts w:hint="default"/>
+          <w:lang w:val="en-US"/>
+        </w:rPr>
+      </w:pPr>
+      <w:r>
+        <w:rPr>
+          <w:rFonts w:hint="default"/>
+          <w:lang w:val="en-US"/>
+        </w:rPr>
+        <w:fldChar w:fldCharType="begin"/>
+      </w:r>
+      <w:r>
+        <w:rPr>
+          <w:rFonts w:hint="default"/>
+          <w:lang w:val="en-US"/>
+        </w:rPr>
+        <w:instrText xml:space="preserve"> HYPERLINK "https://www.figma.com/file/eIRQXsZW2hEri6Mx6ffll7/Post-Details?type=design&amp;node-id=0-1&amp;t=1D3pOTD4iPIu2oQd-0" </w:instrText>
+      </w:r>
+      <w:r>
+        <w:rPr>
+          <w:rFonts w:hint="default"/>
+          <w:lang w:val="en-US"/>
+        </w:rPr>
+        <w:fldChar w:fldCharType="separate"/>
+      </w:r>
+      <w:r>
+        <w:rPr>
+          <w:rStyle w:val="4"/>
+          <w:rFonts w:hint="default"/>
+          <w:lang w:val="en-US"/>
+        </w:rPr>
+        <w:t>https://www.figma.com/file/eIRQXsZW2hEri6Mx6ffll7/Post-Details?type=design&amp;node-id=0-1&amp;t=1D3pOTD4iPIu2oQd-0</w:t>
+      </w:r>
+      <w:r>
+        <w:rPr>
+          <w:rFonts w:hint="default"/>
+          <w:lang w:val="en-US"/>
+        </w:rPr>
+        <w:fldChar w:fldCharType="end"/>
+      </w:r>
+    </w:p>
+    <w:p>
+      <w:pPr>
+        <w:numPr>
+          <w:ilvl w:val="0"/>
+          <w:numId w:val="1"/>
+        </w:numPr>
+        <w:ind w:left="0" w:leftChars="0" w:firstLine="0" w:firstLineChars="0"/>
+        <w:rPr>
+          <w:rFonts w:hint="default"/>
+          <w:lang w:val="en-US"/>
+        </w:rPr>
+      </w:pPr>
+      <w:r>
+        <w:rPr>
+          <w:rFonts w:hint="default"/>
+          <w:lang w:val="en-US"/>
+        </w:rPr>
+        <w:t>Sliders List: done</w:t>
+      </w:r>
+    </w:p>
+    <w:p>
+      <w:pPr>
+        <w:numPr>
+          <w:ilvl w:val="0"/>
+          <w:numId w:val="0"/>
+        </w:numPr>
+        <w:ind w:leftChars="0"/>
+        <w:rPr>
+          <w:rFonts w:hint="default"/>
+          <w:lang w:val="en-US"/>
+        </w:rPr>
+      </w:pPr>
+      <w:r>
+        <w:rPr>
+          <w:rFonts w:hint="default"/>
+          <w:lang w:val="en-US"/>
+        </w:rPr>
+        <w:fldChar w:fldCharType="begin"/>
+      </w:r>
+      <w:r>
+        <w:rPr>
+          <w:rFonts w:hint="default"/>
+          <w:lang w:val="en-US"/>
+        </w:rPr>
+        <w:instrText xml:space="preserve"> HYPERLINK "https://www.figma.com/file/AaenWPaRe2Zs0zIjw5dEn7/Sliders-List?type=design&amp;node-id=0-1&amp;t=k05d1fHyIpS3p2wk-0" </w:instrText>
+      </w:r>
+      <w:r>
+        <w:rPr>
+          <w:rFonts w:hint="default"/>
+          <w:lang w:val="en-US"/>
+        </w:rPr>
+        <w:fldChar w:fldCharType="separate"/>
+      </w:r>
+      <w:r>
+        <w:rPr>
+          <w:rStyle w:val="4"/>
+          <w:rFonts w:hint="default"/>
+          <w:lang w:val="en-US"/>
+        </w:rPr>
+        <w:t>https://www.figma.com/file/AaenWPaRe2Zs0zIjw5dEn7/Sliders-List?type=design&amp;node-id=0-1&amp;t=k05d1fHyIpS3p2wk-0</w:t>
+      </w:r>
+      <w:r>
+        <w:rPr>
+          <w:rFonts w:hint="default"/>
+          <w:lang w:val="en-US"/>
+        </w:rPr>
+        <w:fldChar w:fldCharType="end"/>
       </w:r>
       <w:bookmarkStart w:id="0" w:name="_GoBack"/>
       <w:bookmarkEnd w:id="0"/>
@@ -2186,66 +2700,1527 @@
     <w:p>
       <w:pPr>
         <w:numPr>
-          <w:numId w:val="0"/>
-        </w:numPr>
-        <w:ind w:leftChars="0"/>
-        <w:rPr>
-          <w:rFonts w:hint="default"/>
-          <w:lang w:val="en-US"/>
-        </w:rPr>
-      </w:pPr>
-      <w:r>
-        <w:rPr>
-          <w:rFonts w:hint="default"/>
-          <w:lang w:val="en-US"/>
-        </w:rPr>
-        <w:fldChar w:fldCharType="begin"/>
-      </w:r>
-      <w:r>
-        <w:rPr>
-          <w:rFonts w:hint="default"/>
-          <w:lang w:val="en-US"/>
-        </w:rPr>
-        <w:instrText xml:space="preserve"> HYPERLINK "https://www.figma.com/file/ScmvN8P9OvdrshspPsq66H/User-Details?type=design&amp;t=WxIGBZtIrirMyhMP-0" </w:instrText>
-      </w:r>
-      <w:r>
-        <w:rPr>
-          <w:rFonts w:hint="default"/>
-          <w:lang w:val="en-US"/>
-        </w:rPr>
-        <w:fldChar w:fldCharType="separate"/>
-      </w:r>
-      <w:r>
-        <w:rPr>
-          <w:rStyle w:val="4"/>
-          <w:rFonts w:hint="default"/>
-          <w:lang w:val="en-US"/>
-        </w:rPr>
-        <w:t>https://www.figma.com/file/ScmvN8P9OvdrshspPsq66H/User-Details?type=design&amp;t=WxIGBZtIrirMyhMP-0</w:t>
-      </w:r>
-      <w:r>
-        <w:rPr>
-          <w:rFonts w:hint="default"/>
-          <w:lang w:val="en-US"/>
-        </w:rPr>
-        <w:fldChar w:fldCharType="end"/>
-      </w:r>
-    </w:p>
-    <w:p>
-      <w:pPr>
-        <w:numPr>
-          <w:numId w:val="0"/>
-        </w:numPr>
-        <w:ind w:leftChars="0"/>
-        <w:rPr>
-          <w:rFonts w:hint="default"/>
-          <w:lang w:val="en-US"/>
-        </w:rPr>
-      </w:pPr>
-    </w:p>
-    <w:p>
-      <w:pPr>
-        <w:numPr>
+          <w:ilvl w:val="0"/>
+          <w:numId w:val="0"/>
+        </w:numPr>
+        <w:ind w:leftChars="0"/>
+        <w:rPr>
+          <w:rFonts w:hint="default"/>
+          <w:lang w:val="en-US"/>
+        </w:rPr>
+      </w:pPr>
+      <w:r>
+        <w:rPr>
+          <w:rFonts w:hint="default"/>
+          <w:lang w:val="en-US"/>
+        </w:rPr>
+        <w:t>41.Slider Details: done</w:t>
+      </w:r>
+    </w:p>
+    <w:p>
+      <w:pPr>
+        <w:numPr>
+          <w:ilvl w:val="0"/>
+          <w:numId w:val="0"/>
+        </w:numPr>
+        <w:ind w:leftChars="0"/>
+        <w:rPr>
+          <w:rFonts w:hint="default"/>
+          <w:lang w:val="en-US"/>
+        </w:rPr>
+      </w:pPr>
+    </w:p>
+    <w:p>
+      <w:pPr>
+        <w:numPr>
+          <w:ilvl w:val="0"/>
+          <w:numId w:val="0"/>
+        </w:numPr>
+        <w:ind w:leftChars="0"/>
+        <w:rPr>
+          <w:rFonts w:hint="default"/>
+          <w:lang w:val="en-US"/>
+        </w:rPr>
+      </w:pPr>
+      <w:r>
+        <w:rPr>
+          <w:rFonts w:hint="default"/>
+          <w:lang w:val="en-US"/>
+        </w:rPr>
+        <w:fldChar w:fldCharType="begin"/>
+      </w:r>
+      <w:r>
+        <w:rPr>
+          <w:rFonts w:hint="default"/>
+          <w:lang w:val="en-US"/>
+        </w:rPr>
+        <w:instrText xml:space="preserve"> HYPERLINK "https://www.figma.com/file/x8z18OUymx0syRGqWY5Sm7/Slider-Details?type=design&amp;node-id=0-1&amp;t=3MW1gXtethWtbjIo-0" </w:instrText>
+      </w:r>
+      <w:r>
+        <w:rPr>
+          <w:rFonts w:hint="default"/>
+          <w:lang w:val="en-US"/>
+        </w:rPr>
+        <w:fldChar w:fldCharType="separate"/>
+      </w:r>
+      <w:r>
+        <w:rPr>
+          <w:rStyle w:val="4"/>
+          <w:rFonts w:hint="default"/>
+          <w:lang w:val="en-US"/>
+        </w:rPr>
+        <w:t>https://www.figma.com/file/x8z18OUymx0syRGqWY5Sm7/Slider-Details?type=design&amp;node-id=0-1&amp;t=3MW1gXtethWtbjIo-0</w:t>
+      </w:r>
+      <w:r>
+        <w:rPr>
+          <w:rFonts w:hint="default"/>
+          <w:lang w:val="en-US"/>
+        </w:rPr>
+        <w:fldChar w:fldCharType="end"/>
+      </w:r>
+    </w:p>
+    <w:p>
+      <w:pPr>
+        <w:numPr>
+          <w:ilvl w:val="0"/>
+          <w:numId w:val="0"/>
+        </w:numPr>
+        <w:ind w:leftChars="0"/>
+        <w:rPr>
+          <w:rFonts w:hint="default"/>
+          <w:lang w:val="en-US"/>
+        </w:rPr>
+      </w:pPr>
+    </w:p>
+    <w:p>
+      <w:pPr>
+        <w:numPr>
+          <w:ilvl w:val="0"/>
+          <w:numId w:val="0"/>
+        </w:numPr>
+        <w:ind w:leftChars="0"/>
+        <w:rPr>
+          <w:rFonts w:hint="default"/>
+          <w:lang w:val="en-US"/>
+        </w:rPr>
+      </w:pPr>
+    </w:p>
+    <w:p>
+      <w:pPr>
+        <w:numPr>
+          <w:ilvl w:val="0"/>
+          <w:numId w:val="0"/>
+        </w:numPr>
+        <w:ind w:leftChars="0"/>
+        <w:rPr>
+          <w:rFonts w:hint="default"/>
+          <w:lang w:val="en-US"/>
+        </w:rPr>
+      </w:pPr>
+    </w:p>
+    <w:p>
+      <w:pPr>
+        <w:numPr>
+          <w:ilvl w:val="0"/>
+          <w:numId w:val="0"/>
+        </w:numPr>
+        <w:ind w:leftChars="0"/>
+        <w:rPr>
+          <w:rFonts w:hint="default"/>
+          <w:lang w:val="en-US"/>
+        </w:rPr>
+      </w:pPr>
+    </w:p>
+    <w:p>
+      <w:pPr>
+        <w:numPr>
+          <w:ilvl w:val="0"/>
+          <w:numId w:val="0"/>
+        </w:numPr>
+        <w:ind w:leftChars="0"/>
+        <w:rPr>
+          <w:rFonts w:hint="default"/>
+          <w:lang w:val="en-US"/>
+        </w:rPr>
+      </w:pPr>
+    </w:p>
+    <w:p>
+      <w:pPr>
+        <w:numPr>
+          <w:numId w:val="0"/>
+        </w:numPr>
+        <w:ind w:leftChars="0" w:firstLine="100" w:firstLineChars="50"/>
+        <w:rPr>
+          <w:rFonts w:hint="default"/>
+          <w:lang w:val="en-US"/>
+        </w:rPr>
+      </w:pPr>
+      <w:r>
+        <w:rPr>
+          <w:rFonts w:hint="default"/>
+          <w:lang w:val="en-US"/>
+        </w:rPr>
+        <w:t>42Subjects List : done</w:t>
+      </w:r>
+    </w:p>
+    <w:p>
+      <w:pPr>
+        <w:numPr>
+          <w:ilvl w:val="0"/>
+          <w:numId w:val="0"/>
+        </w:numPr>
+        <w:ind w:leftChars="0"/>
+        <w:rPr>
+          <w:rFonts w:hint="default"/>
+          <w:lang w:val="en-US"/>
+        </w:rPr>
+      </w:pPr>
+      <w:r>
+        <w:rPr>
+          <w:rFonts w:hint="default"/>
+          <w:lang w:val="en-US"/>
+        </w:rPr>
+        <w:fldChar w:fldCharType="begin"/>
+      </w:r>
+      <w:r>
+        <w:rPr>
+          <w:rFonts w:hint="default"/>
+          <w:lang w:val="en-US"/>
+        </w:rPr>
+        <w:instrText xml:space="preserve"> HYPERLINK "https://www.figma.com/file/QHgutdnDxtazWbsSvM6Wow/Subjects-List?type=design&amp;node-id=0-1&amp;t=AFDocFhTrdmk7cTk-0" </w:instrText>
+      </w:r>
+      <w:r>
+        <w:rPr>
+          <w:rFonts w:hint="default"/>
+          <w:lang w:val="en-US"/>
+        </w:rPr>
+        <w:fldChar w:fldCharType="separate"/>
+      </w:r>
+      <w:r>
+        <w:rPr>
+          <w:rStyle w:val="4"/>
+          <w:rFonts w:hint="default"/>
+          <w:lang w:val="en-US"/>
+        </w:rPr>
+        <w:t>https://www.figma.com/file/QHgutdnDxtazWbsSvM6Wow/Subjects-List?type=design&amp;node-id=0-1&amp;t=AFDocFhTrdmk7cTk-0</w:t>
+      </w:r>
+      <w:r>
+        <w:rPr>
+          <w:rFonts w:hint="default"/>
+          <w:lang w:val="en-US"/>
+        </w:rPr>
+        <w:fldChar w:fldCharType="end"/>
+      </w:r>
+    </w:p>
+    <w:p>
+      <w:pPr>
+        <w:numPr>
+          <w:ilvl w:val="0"/>
+          <w:numId w:val="0"/>
+        </w:numPr>
+        <w:ind w:leftChars="0"/>
+        <w:rPr>
+          <w:rFonts w:hint="default"/>
+          <w:lang w:val="en-US"/>
+        </w:rPr>
+      </w:pPr>
+    </w:p>
+    <w:p>
+      <w:pPr>
+        <w:numPr>
+          <w:ilvl w:val="0"/>
+          <w:numId w:val="0"/>
+        </w:numPr>
+        <w:ind w:leftChars="0"/>
+        <w:rPr>
+          <w:rFonts w:hint="default"/>
+          <w:lang w:val="en-US"/>
+        </w:rPr>
+      </w:pPr>
+    </w:p>
+    <w:p>
+      <w:pPr>
+        <w:numPr>
+          <w:ilvl w:val="0"/>
+          <w:numId w:val="0"/>
+        </w:numPr>
+        <w:ind w:leftChars="0"/>
+        <w:rPr>
+          <w:rFonts w:hint="default"/>
+          <w:lang w:val="en-US"/>
+        </w:rPr>
+      </w:pPr>
+    </w:p>
+    <w:p>
+      <w:pPr>
+        <w:numPr>
+          <w:ilvl w:val="0"/>
+          <w:numId w:val="0"/>
+        </w:numPr>
+        <w:ind w:leftChars="0"/>
+        <w:rPr>
+          <w:rFonts w:hint="default"/>
+          <w:lang w:val="en-US"/>
+        </w:rPr>
+      </w:pPr>
+    </w:p>
+    <w:p>
+      <w:pPr>
+        <w:numPr>
+          <w:ilvl w:val="0"/>
+          <w:numId w:val="2"/>
+        </w:numPr>
+        <w:ind w:leftChars="0"/>
+        <w:rPr>
+          <w:rFonts w:hint="default"/>
+          <w:lang w:val="en-US"/>
+        </w:rPr>
+      </w:pPr>
+      <w:r>
+        <w:rPr>
+          <w:rFonts w:hint="default"/>
+          <w:lang w:val="en-US"/>
+        </w:rPr>
+        <w:t>New Subject : done</w:t>
+      </w:r>
+    </w:p>
+    <w:p>
+      <w:pPr>
+        <w:numPr>
+          <w:ilvl w:val="0"/>
+          <w:numId w:val="0"/>
+        </w:numPr>
+        <w:ind w:leftChars="0"/>
+        <w:rPr>
+          <w:rFonts w:hint="default"/>
+          <w:lang w:val="en-US"/>
+        </w:rPr>
+      </w:pPr>
+    </w:p>
+    <w:p>
+      <w:pPr>
+        <w:numPr>
+          <w:ilvl w:val="0"/>
+          <w:numId w:val="0"/>
+        </w:numPr>
+        <w:ind w:leftChars="0"/>
+        <w:rPr>
+          <w:rFonts w:hint="default"/>
+          <w:lang w:val="en-US"/>
+        </w:rPr>
+      </w:pPr>
+      <w:r>
+        <w:rPr>
+          <w:rFonts w:hint="default"/>
+          <w:lang w:val="en-US"/>
+        </w:rPr>
+        <w:fldChar w:fldCharType="begin"/>
+      </w:r>
+      <w:r>
+        <w:rPr>
+          <w:rFonts w:hint="default"/>
+          <w:lang w:val="en-US"/>
+        </w:rPr>
+        <w:instrText xml:space="preserve"> HYPERLINK "https://www.figma.com/file/6o65c8r0Vbcy7fWs842lvi/New-Subject?type=design&amp;node-id=0-1&amp;t=noR7XkVIxAXlJDdA-0" </w:instrText>
+      </w:r>
+      <w:r>
+        <w:rPr>
+          <w:rFonts w:hint="default"/>
+          <w:lang w:val="en-US"/>
+        </w:rPr>
+        <w:fldChar w:fldCharType="separate"/>
+      </w:r>
+      <w:r>
+        <w:rPr>
+          <w:rStyle w:val="4"/>
+          <w:rFonts w:hint="default"/>
+          <w:lang w:val="en-US"/>
+        </w:rPr>
+        <w:t>https://www.figma.com/file/6o65c8r0Vbcy7fWs842lvi/New-Subject?type=design&amp;node-id=0-1&amp;t=noR7XkVIxAXlJDdA-0</w:t>
+      </w:r>
+      <w:r>
+        <w:rPr>
+          <w:rFonts w:hint="default"/>
+          <w:lang w:val="en-US"/>
+        </w:rPr>
+        <w:fldChar w:fldCharType="end"/>
+      </w:r>
+    </w:p>
+    <w:p>
+      <w:pPr>
+        <w:numPr>
+          <w:ilvl w:val="0"/>
+          <w:numId w:val="0"/>
+        </w:numPr>
+        <w:ind w:leftChars="0"/>
+        <w:rPr>
+          <w:rFonts w:hint="default"/>
+          <w:lang w:val="en-US"/>
+        </w:rPr>
+      </w:pPr>
+    </w:p>
+    <w:p>
+      <w:pPr>
+        <w:numPr>
+          <w:ilvl w:val="0"/>
+          <w:numId w:val="0"/>
+        </w:numPr>
+        <w:ind w:leftChars="0"/>
+        <w:rPr>
+          <w:rFonts w:hint="default"/>
+          <w:lang w:val="en-US"/>
+        </w:rPr>
+      </w:pPr>
+    </w:p>
+    <w:p>
+      <w:pPr>
+        <w:numPr>
+          <w:ilvl w:val="0"/>
+          <w:numId w:val="0"/>
+        </w:numPr>
+        <w:ind w:leftChars="0"/>
+        <w:rPr>
+          <w:rFonts w:hint="default"/>
+          <w:lang w:val="en-US"/>
+        </w:rPr>
+      </w:pPr>
+    </w:p>
+    <w:p>
+      <w:pPr>
+        <w:numPr>
+          <w:ilvl w:val="0"/>
+          <w:numId w:val="0"/>
+        </w:numPr>
+        <w:ind w:leftChars="0"/>
+        <w:rPr>
+          <w:rFonts w:hint="default"/>
+          <w:lang w:val="en-US"/>
+        </w:rPr>
+      </w:pPr>
+    </w:p>
+    <w:p>
+      <w:pPr>
+        <w:numPr>
+          <w:ilvl w:val="0"/>
+          <w:numId w:val="2"/>
+        </w:numPr>
+        <w:ind w:left="0" w:leftChars="0" w:firstLine="0" w:firstLineChars="0"/>
+        <w:rPr>
+          <w:rFonts w:hint="default"/>
+          <w:lang w:val="en-US"/>
+        </w:rPr>
+      </w:pPr>
+      <w:r>
+        <w:rPr>
+          <w:rFonts w:hint="default"/>
+          <w:lang w:val="en-US"/>
+        </w:rPr>
+        <w:t>Subject Details: done</w:t>
+      </w:r>
+    </w:p>
+    <w:p>
+      <w:pPr>
+        <w:numPr>
+          <w:ilvl w:val="0"/>
+          <w:numId w:val="0"/>
+        </w:numPr>
+        <w:ind w:leftChars="0"/>
+        <w:rPr>
+          <w:rFonts w:hint="default"/>
+          <w:lang w:val="en-US"/>
+        </w:rPr>
+      </w:pPr>
+      <w:r>
+        <w:rPr>
+          <w:rFonts w:hint="default"/>
+          <w:lang w:val="en-US"/>
+        </w:rPr>
+        <w:fldChar w:fldCharType="begin"/>
+      </w:r>
+      <w:r>
+        <w:rPr>
+          <w:rFonts w:hint="default"/>
+          <w:lang w:val="en-US"/>
+        </w:rPr>
+        <w:instrText xml:space="preserve"> HYPERLINK "https://www.figma.com/file/Euh6NKyxtJpHZgyzUHNFTM/Subject-Details?type=design&amp;node-id=0-1&amp;t=yqlPmMhol8IQY8qg-0" </w:instrText>
+      </w:r>
+      <w:r>
+        <w:rPr>
+          <w:rFonts w:hint="default"/>
+          <w:lang w:val="en-US"/>
+        </w:rPr>
+        <w:fldChar w:fldCharType="separate"/>
+      </w:r>
+      <w:r>
+        <w:rPr>
+          <w:rStyle w:val="4"/>
+          <w:rFonts w:hint="default"/>
+          <w:lang w:val="en-US"/>
+        </w:rPr>
+        <w:t>https://www.figma.com/file/Euh6NKyxtJpHZgyzUHNFTM/Subject-Details?type=design&amp;node-id=0-1&amp;t=yqlPmMhol8IQY8qg-0</w:t>
+      </w:r>
+      <w:r>
+        <w:rPr>
+          <w:rFonts w:hint="default"/>
+          <w:lang w:val="en-US"/>
+        </w:rPr>
+        <w:fldChar w:fldCharType="end"/>
+      </w:r>
+    </w:p>
+    <w:p>
+      <w:pPr>
+        <w:numPr>
+          <w:ilvl w:val="0"/>
+          <w:numId w:val="0"/>
+        </w:numPr>
+        <w:ind w:leftChars="0"/>
+        <w:rPr>
+          <w:rFonts w:hint="default"/>
+          <w:lang w:val="en-US"/>
+        </w:rPr>
+      </w:pPr>
+    </w:p>
+    <w:p>
+      <w:pPr>
+        <w:numPr>
+          <w:ilvl w:val="0"/>
+          <w:numId w:val="0"/>
+        </w:numPr>
+        <w:ind w:leftChars="0"/>
+        <w:rPr>
+          <w:rFonts w:hint="default"/>
+          <w:lang w:val="en-US"/>
+        </w:rPr>
+      </w:pPr>
+    </w:p>
+    <w:p>
+      <w:pPr>
+        <w:numPr>
+          <w:ilvl w:val="0"/>
+          <w:numId w:val="2"/>
+        </w:numPr>
+        <w:ind w:left="0" w:leftChars="0" w:firstLine="0" w:firstLineChars="0"/>
+        <w:rPr>
+          <w:rFonts w:hint="default"/>
+          <w:lang w:val="en-US"/>
+        </w:rPr>
+      </w:pPr>
+      <w:r>
+        <w:rPr>
+          <w:rFonts w:hint="default"/>
+          <w:lang w:val="en-US"/>
+        </w:rPr>
+        <w:t>Analys: done</w:t>
+      </w:r>
+    </w:p>
+    <w:p>
+      <w:pPr>
+        <w:numPr>
+          <w:ilvl w:val="0"/>
+          <w:numId w:val="0"/>
+        </w:numPr>
+        <w:ind w:leftChars="0"/>
+        <w:rPr>
+          <w:rFonts w:hint="default"/>
+          <w:lang w:val="en-US"/>
+        </w:rPr>
+      </w:pPr>
+      <w:r>
+        <w:rPr>
+          <w:rFonts w:hint="default"/>
+          <w:lang w:val="en-US"/>
+        </w:rPr>
+        <w:fldChar w:fldCharType="begin"/>
+      </w:r>
+      <w:r>
+        <w:rPr>
+          <w:rFonts w:hint="default"/>
+          <w:lang w:val="en-US"/>
+        </w:rPr>
+        <w:instrText xml:space="preserve"> HYPERLINK "https://www.figma.com/file/5z5QQFdNIz5ecr1ZmVU8RC/Analys?type=design&amp;node-id=0-1&amp;t=wB1oEyiHvRqbZjcW-0" </w:instrText>
+      </w:r>
+      <w:r>
+        <w:rPr>
+          <w:rFonts w:hint="default"/>
+          <w:lang w:val="en-US"/>
+        </w:rPr>
+        <w:fldChar w:fldCharType="separate"/>
+      </w:r>
+      <w:r>
+        <w:rPr>
+          <w:rStyle w:val="4"/>
+          <w:rFonts w:hint="default"/>
+          <w:lang w:val="en-US"/>
+        </w:rPr>
+        <w:t>https://www.figma.com/file/5z5QQFdNIz5ecr1ZmVU8RC/Analys?type=design&amp;node-id=0-1&amp;t=wB1oEyiHvRqbZjcW-0</w:t>
+      </w:r>
+      <w:r>
+        <w:rPr>
+          <w:rFonts w:hint="default"/>
+          <w:lang w:val="en-US"/>
+        </w:rPr>
+        <w:fldChar w:fldCharType="end"/>
+      </w:r>
+    </w:p>
+    <w:p>
+      <w:pPr>
+        <w:numPr>
+          <w:ilvl w:val="0"/>
+          <w:numId w:val="0"/>
+        </w:numPr>
+        <w:ind w:leftChars="0"/>
+        <w:rPr>
+          <w:rFonts w:hint="default"/>
+          <w:lang w:val="en-US"/>
+        </w:rPr>
+      </w:pPr>
+    </w:p>
+    <w:p>
+      <w:pPr>
+        <w:numPr>
+          <w:ilvl w:val="0"/>
+          <w:numId w:val="0"/>
+        </w:numPr>
+        <w:ind w:leftChars="0"/>
+        <w:rPr>
+          <w:rFonts w:hint="default"/>
+          <w:lang w:val="en-US"/>
+        </w:rPr>
+      </w:pPr>
+    </w:p>
+    <w:p>
+      <w:pPr>
+        <w:numPr>
+          <w:ilvl w:val="0"/>
+          <w:numId w:val="0"/>
+        </w:numPr>
+        <w:ind w:leftChars="0"/>
+        <w:rPr>
+          <w:rFonts w:hint="default"/>
+          <w:lang w:val="en-US"/>
+        </w:rPr>
+      </w:pPr>
+    </w:p>
+    <w:p>
+      <w:pPr>
+        <w:numPr>
+          <w:ilvl w:val="0"/>
+          <w:numId w:val="2"/>
+        </w:numPr>
+        <w:ind w:left="0" w:leftChars="0" w:firstLine="0" w:firstLineChars="0"/>
+        <w:rPr>
+          <w:rFonts w:hint="default"/>
+          <w:lang w:val="en-US"/>
+        </w:rPr>
+      </w:pPr>
+      <w:r>
+        <w:rPr>
+          <w:rFonts w:hint="default"/>
+          <w:lang w:val="en-US"/>
+        </w:rPr>
+        <w:t>Ban List:done</w:t>
+      </w:r>
+    </w:p>
+    <w:p>
+      <w:pPr>
+        <w:numPr>
+          <w:ilvl w:val="0"/>
+          <w:numId w:val="0"/>
+        </w:numPr>
+        <w:ind w:leftChars="0"/>
+        <w:rPr>
+          <w:rFonts w:hint="default"/>
+          <w:lang w:val="en-US"/>
+        </w:rPr>
+      </w:pPr>
+      <w:r>
+        <w:rPr>
+          <w:rFonts w:hint="default"/>
+          <w:lang w:val="en-US"/>
+        </w:rPr>
+        <w:fldChar w:fldCharType="begin"/>
+      </w:r>
+      <w:r>
+        <w:rPr>
+          <w:rFonts w:hint="default"/>
+          <w:lang w:val="en-US"/>
+        </w:rPr>
+        <w:instrText xml:space="preserve"> HYPERLINK "https://www.figma.com/file/WtxzpNVKaQjc3DvlBPUzO4/Ban-List?type=design&amp;node-id=0-1&amp;t=ZxgbilcoUMFn4Ao4-0" </w:instrText>
+      </w:r>
+      <w:r>
+        <w:rPr>
+          <w:rFonts w:hint="default"/>
+          <w:lang w:val="en-US"/>
+        </w:rPr>
+        <w:fldChar w:fldCharType="separate"/>
+      </w:r>
+      <w:r>
+        <w:rPr>
+          <w:rStyle w:val="4"/>
+          <w:rFonts w:hint="default"/>
+          <w:lang w:val="en-US"/>
+        </w:rPr>
+        <w:t>https://www.figma.com/file/WtxzpNVKaQjc3DvlBPUzO4/Ban-List?type=design&amp;node-id=0-1&amp;t=ZxgbilcoUMFn4Ao4-0</w:t>
+      </w:r>
+      <w:r>
+        <w:rPr>
+          <w:rFonts w:hint="default"/>
+          <w:lang w:val="en-US"/>
+        </w:rPr>
+        <w:fldChar w:fldCharType="end"/>
+      </w:r>
+    </w:p>
+    <w:p>
+      <w:pPr>
+        <w:numPr>
+          <w:ilvl w:val="0"/>
+          <w:numId w:val="0"/>
+        </w:numPr>
+        <w:ind w:leftChars="0"/>
+        <w:rPr>
+          <w:rFonts w:hint="default"/>
+          <w:lang w:val="en-US"/>
+        </w:rPr>
+      </w:pPr>
+    </w:p>
+    <w:p>
+      <w:pPr>
+        <w:numPr>
+          <w:ilvl w:val="0"/>
+          <w:numId w:val="0"/>
+        </w:numPr>
+        <w:ind w:leftChars="0"/>
+        <w:rPr>
+          <w:rFonts w:hint="default"/>
+          <w:lang w:val="en-US"/>
+        </w:rPr>
+      </w:pPr>
+    </w:p>
+    <w:p>
+      <w:pPr>
+        <w:numPr>
+          <w:ilvl w:val="0"/>
+          <w:numId w:val="2"/>
+        </w:numPr>
+        <w:ind w:left="0" w:leftChars="0" w:firstLine="0" w:firstLineChars="0"/>
+        <w:rPr>
+          <w:rFonts w:hint="default"/>
+          <w:lang w:val="en-US"/>
+        </w:rPr>
+      </w:pPr>
+      <w:r>
+        <w:rPr>
+          <w:rFonts w:hint="default"/>
+          <w:lang w:val="en-US"/>
+        </w:rPr>
+        <w:t>Send messenge: done</w:t>
+      </w:r>
+    </w:p>
+    <w:p>
+      <w:pPr>
+        <w:numPr>
+          <w:ilvl w:val="0"/>
+          <w:numId w:val="0"/>
+        </w:numPr>
+        <w:ind w:leftChars="0"/>
+        <w:rPr>
+          <w:rFonts w:hint="default"/>
+          <w:lang w:val="en-US"/>
+        </w:rPr>
+      </w:pPr>
+      <w:r>
+        <w:rPr>
+          <w:rFonts w:hint="default"/>
+          <w:lang w:val="en-US"/>
+        </w:rPr>
+        <w:fldChar w:fldCharType="begin"/>
+      </w:r>
+      <w:r>
+        <w:rPr>
+          <w:rFonts w:hint="default"/>
+          <w:lang w:val="en-US"/>
+        </w:rPr>
+        <w:instrText xml:space="preserve"> HYPERLINK "https://www.figma.com/file/OskYPCOMxjFr7PBl5G2v3S/Send-messege?type=design&amp;node-id=0-1&amp;t=RQ3oJT60AYkVyJSf-0" </w:instrText>
+      </w:r>
+      <w:r>
+        <w:rPr>
+          <w:rFonts w:hint="default"/>
+          <w:lang w:val="en-US"/>
+        </w:rPr>
+        <w:fldChar w:fldCharType="separate"/>
+      </w:r>
+      <w:r>
+        <w:rPr>
+          <w:rStyle w:val="4"/>
+          <w:rFonts w:hint="default"/>
+          <w:lang w:val="en-US"/>
+        </w:rPr>
+        <w:t>https://www.figma.com/file/OskYPCOMxjFr7PBl5G2v3S/Send-messege?type=design&amp;node-id=0-1&amp;t=RQ3oJT60AYkVyJSf-0</w:t>
+      </w:r>
+      <w:r>
+        <w:rPr>
+          <w:rFonts w:hint="default"/>
+          <w:lang w:val="en-US"/>
+        </w:rPr>
+        <w:fldChar w:fldCharType="end"/>
+      </w:r>
+    </w:p>
+    <w:p>
+      <w:pPr>
+        <w:numPr>
+          <w:ilvl w:val="0"/>
+          <w:numId w:val="0"/>
+        </w:numPr>
+        <w:ind w:leftChars="0"/>
+        <w:rPr>
+          <w:rFonts w:hint="default"/>
+          <w:lang w:val="en-US"/>
+        </w:rPr>
+      </w:pPr>
+    </w:p>
+    <w:p>
+      <w:pPr>
+        <w:numPr>
+          <w:ilvl w:val="0"/>
+          <w:numId w:val="0"/>
+        </w:numPr>
+        <w:ind w:leftChars="0"/>
+        <w:rPr>
+          <w:rFonts w:hint="default"/>
+          <w:lang w:val="en-US"/>
+        </w:rPr>
+      </w:pPr>
+    </w:p>
+    <w:p>
+      <w:pPr>
+        <w:numPr>
+          <w:ilvl w:val="0"/>
+          <w:numId w:val="0"/>
+        </w:numPr>
+        <w:ind w:leftChars="0"/>
+        <w:rPr>
+          <w:rFonts w:hint="default"/>
+          <w:lang w:val="en-US"/>
+        </w:rPr>
+      </w:pPr>
+    </w:p>
+    <w:p>
+      <w:pPr>
+        <w:numPr>
+          <w:ilvl w:val="0"/>
+          <w:numId w:val="2"/>
+        </w:numPr>
+        <w:ind w:left="0" w:leftChars="0" w:firstLine="0" w:firstLineChars="0"/>
+        <w:rPr>
+          <w:rFonts w:hint="default"/>
+          <w:lang w:val="en-US"/>
+        </w:rPr>
+      </w:pPr>
+      <w:r>
+        <w:rPr>
+          <w:rFonts w:hint="default"/>
+          <w:lang w:val="en-US"/>
+        </w:rPr>
+        <w:t>Setting Permission: done</w:t>
+      </w:r>
+    </w:p>
+    <w:p>
+      <w:pPr>
+        <w:numPr>
+          <w:ilvl w:val="0"/>
+          <w:numId w:val="0"/>
+        </w:numPr>
+        <w:ind w:leftChars="0"/>
+        <w:rPr>
+          <w:rFonts w:hint="default"/>
+          <w:lang w:val="en-US"/>
+        </w:rPr>
+      </w:pPr>
+      <w:r>
+        <w:rPr>
+          <w:rFonts w:hint="default"/>
+          <w:lang w:val="en-US"/>
+        </w:rPr>
+        <w:fldChar w:fldCharType="begin"/>
+      </w:r>
+      <w:r>
+        <w:rPr>
+          <w:rFonts w:hint="default"/>
+          <w:lang w:val="en-US"/>
+        </w:rPr>
+        <w:instrText xml:space="preserve"> HYPERLINK "https://www.figma.com/file/CMAwVO5Lif2JxPMdAjXiOw/Setting-Permission%3A?type=design&amp;node-id=0-1&amp;t=WPQqYyOZ7tKUfwGk-0" </w:instrText>
+      </w:r>
+      <w:r>
+        <w:rPr>
+          <w:rFonts w:hint="default"/>
+          <w:lang w:val="en-US"/>
+        </w:rPr>
+        <w:fldChar w:fldCharType="separate"/>
+      </w:r>
+      <w:r>
+        <w:rPr>
+          <w:rStyle w:val="4"/>
+          <w:rFonts w:hint="default"/>
+          <w:lang w:val="en-US"/>
+        </w:rPr>
+        <w:t>https://www.figma.com/file/CMAwVO5Lif2JxPMdAjXiOw/Setting-Permission%3A?type=design&amp;node-id=0-1&amp;t=WPQqYyOZ7tKUfwGk-0</w:t>
+      </w:r>
+      <w:r>
+        <w:rPr>
+          <w:rFonts w:hint="default"/>
+          <w:lang w:val="en-US"/>
+        </w:rPr>
+        <w:fldChar w:fldCharType="end"/>
+      </w:r>
+    </w:p>
+    <w:p>
+      <w:pPr>
+        <w:numPr>
+          <w:ilvl w:val="0"/>
+          <w:numId w:val="0"/>
+        </w:numPr>
+        <w:ind w:leftChars="0"/>
+        <w:rPr>
+          <w:rFonts w:hint="default"/>
+          <w:lang w:val="en-US"/>
+        </w:rPr>
+      </w:pPr>
+    </w:p>
+    <w:p>
+      <w:pPr>
+        <w:numPr>
+          <w:ilvl w:val="0"/>
+          <w:numId w:val="0"/>
+        </w:numPr>
+        <w:ind w:leftChars="0"/>
+        <w:rPr>
+          <w:rFonts w:hint="default"/>
+          <w:lang w:val="en-US"/>
+        </w:rPr>
+      </w:pPr>
+    </w:p>
+    <w:p>
+      <w:pPr>
+        <w:numPr>
+          <w:ilvl w:val="0"/>
+          <w:numId w:val="0"/>
+        </w:numPr>
+        <w:ind w:leftChars="0"/>
+        <w:rPr>
+          <w:rFonts w:hint="default"/>
+          <w:lang w:val="en-US"/>
+        </w:rPr>
+      </w:pPr>
+    </w:p>
+    <w:p>
+      <w:pPr>
+        <w:numPr>
+          <w:ilvl w:val="0"/>
+          <w:numId w:val="2"/>
+        </w:numPr>
+        <w:ind w:left="0" w:leftChars="0" w:firstLine="0" w:firstLineChars="0"/>
+        <w:rPr>
+          <w:rFonts w:hint="default"/>
+          <w:lang w:val="en-US"/>
+        </w:rPr>
+      </w:pPr>
+      <w:r>
+        <w:rPr>
+          <w:rFonts w:hint="default"/>
+          <w:lang w:val="en-US"/>
+        </w:rPr>
+        <w:t>Notification List : done</w:t>
+      </w:r>
+    </w:p>
+    <w:p>
+      <w:pPr>
+        <w:numPr>
+          <w:ilvl w:val="0"/>
+          <w:numId w:val="0"/>
+        </w:numPr>
+        <w:ind w:leftChars="0"/>
+        <w:rPr>
+          <w:rFonts w:hint="default"/>
+          <w:lang w:val="en-US"/>
+        </w:rPr>
+      </w:pPr>
+      <w:r>
+        <w:rPr>
+          <w:rFonts w:hint="default"/>
+          <w:lang w:val="en-US"/>
+        </w:rPr>
+        <w:fldChar w:fldCharType="begin"/>
+      </w:r>
+      <w:r>
+        <w:rPr>
+          <w:rFonts w:hint="default"/>
+          <w:lang w:val="en-US"/>
+        </w:rPr>
+        <w:instrText xml:space="preserve"> HYPERLINK "https://www.figma.com/file/RoawsMYB3y1tQmzSzS2a4C/Untitled?type=design&amp;t=mliKecS9DMKRiDXs-0" </w:instrText>
+      </w:r>
+      <w:r>
+        <w:rPr>
+          <w:rFonts w:hint="default"/>
+          <w:lang w:val="en-US"/>
+        </w:rPr>
+        <w:fldChar w:fldCharType="separate"/>
+      </w:r>
+      <w:r>
+        <w:rPr>
+          <w:rStyle w:val="4"/>
+          <w:rFonts w:hint="default"/>
+          <w:lang w:val="en-US"/>
+        </w:rPr>
+        <w:t>https://www.figma.com/file/RoawsMYB3y1tQmzSzS2a4C/Untitled?type=design&amp;t=mliKecS9DMKRiDXs-0</w:t>
+      </w:r>
+      <w:r>
+        <w:rPr>
+          <w:rFonts w:hint="default"/>
+          <w:lang w:val="en-US"/>
+        </w:rPr>
+        <w:fldChar w:fldCharType="end"/>
+      </w:r>
+    </w:p>
+    <w:p>
+      <w:pPr>
+        <w:numPr>
+          <w:ilvl w:val="0"/>
+          <w:numId w:val="0"/>
+        </w:numPr>
+        <w:ind w:leftChars="0"/>
+        <w:rPr>
+          <w:rFonts w:hint="default"/>
+          <w:lang w:val="en-US"/>
+        </w:rPr>
+      </w:pPr>
+    </w:p>
+    <w:p>
+      <w:pPr>
+        <w:numPr>
+          <w:ilvl w:val="0"/>
+          <w:numId w:val="0"/>
+        </w:numPr>
+        <w:ind w:leftChars="0"/>
+        <w:rPr>
+          <w:rFonts w:hint="default"/>
+          <w:lang w:val="en-US"/>
+        </w:rPr>
+      </w:pPr>
+    </w:p>
+    <w:p>
+      <w:pPr>
+        <w:numPr>
+          <w:ilvl w:val="0"/>
+          <w:numId w:val="0"/>
+        </w:numPr>
+        <w:ind w:leftChars="0"/>
+        <w:rPr>
+          <w:rFonts w:hint="default"/>
+          <w:lang w:val="en-US"/>
+        </w:rPr>
+      </w:pPr>
+    </w:p>
+    <w:p>
+      <w:pPr>
+        <w:numPr>
+          <w:ilvl w:val="0"/>
+          <w:numId w:val="2"/>
+        </w:numPr>
+        <w:ind w:left="0" w:leftChars="0" w:firstLine="0" w:firstLineChars="0"/>
+        <w:rPr>
+          <w:rFonts w:hint="default"/>
+          <w:lang w:val="en-US"/>
+        </w:rPr>
+      </w:pPr>
+      <w:r>
+        <w:rPr>
+          <w:rFonts w:hint="default"/>
+          <w:lang w:val="en-US"/>
+        </w:rPr>
+        <w:t>Contact List: done</w:t>
+      </w:r>
+    </w:p>
+    <w:p>
+      <w:pPr>
+        <w:numPr>
+          <w:ilvl w:val="0"/>
+          <w:numId w:val="0"/>
+        </w:numPr>
+        <w:ind w:leftChars="0"/>
+        <w:rPr>
+          <w:rFonts w:hint="default"/>
+          <w:lang w:val="en-US"/>
+        </w:rPr>
+      </w:pPr>
+      <w:r>
+        <w:rPr>
+          <w:rFonts w:hint="default"/>
+          <w:lang w:val="en-US"/>
+        </w:rPr>
+        <w:fldChar w:fldCharType="begin"/>
+      </w:r>
+      <w:r>
+        <w:rPr>
+          <w:rFonts w:hint="default"/>
+          <w:lang w:val="en-US"/>
+        </w:rPr>
+        <w:instrText xml:space="preserve"> HYPERLINK "https://www.figma.com/file/Tmne9tFYtn4id9buAie0sU/Untitled?type=design&amp;t=TsXuNU7CyxO3ozNx-0" </w:instrText>
+      </w:r>
+      <w:r>
+        <w:rPr>
+          <w:rFonts w:hint="default"/>
+          <w:lang w:val="en-US"/>
+        </w:rPr>
+        <w:fldChar w:fldCharType="separate"/>
+      </w:r>
+      <w:r>
+        <w:rPr>
+          <w:rStyle w:val="4"/>
+          <w:rFonts w:hint="default"/>
+          <w:lang w:val="en-US"/>
+        </w:rPr>
+        <w:t>https://www.figma.com/file/Tmne9tFYtn4id9buAie0sU/Untitled?type=design&amp;t=TsXuNU7CyxO3ozNx-0</w:t>
+      </w:r>
+      <w:r>
+        <w:rPr>
+          <w:rFonts w:hint="default"/>
+          <w:lang w:val="en-US"/>
+        </w:rPr>
+        <w:fldChar w:fldCharType="end"/>
+      </w:r>
+    </w:p>
+    <w:p>
+      <w:pPr>
+        <w:numPr>
+          <w:ilvl w:val="0"/>
+          <w:numId w:val="0"/>
+        </w:numPr>
+        <w:ind w:leftChars="0"/>
+        <w:rPr>
+          <w:rFonts w:hint="default"/>
+          <w:lang w:val="en-US"/>
+        </w:rPr>
+      </w:pPr>
+    </w:p>
+    <w:p>
+      <w:pPr>
+        <w:numPr>
+          <w:ilvl w:val="0"/>
+          <w:numId w:val="2"/>
+        </w:numPr>
+        <w:ind w:left="0" w:leftChars="0" w:firstLine="0" w:firstLineChars="0"/>
+        <w:rPr>
+          <w:rFonts w:hint="default"/>
+          <w:lang w:val="en-US"/>
+        </w:rPr>
+      </w:pPr>
+      <w:r>
+        <w:rPr>
+          <w:rFonts w:hint="default"/>
+          <w:lang w:val="en-US"/>
+        </w:rPr>
+        <w:t>My Registrations : done</w:t>
+      </w:r>
+    </w:p>
+    <w:p>
+      <w:pPr>
+        <w:numPr>
+          <w:ilvl w:val="0"/>
+          <w:numId w:val="0"/>
+        </w:numPr>
+        <w:ind w:leftChars="0"/>
+        <w:rPr>
+          <w:rFonts w:hint="default"/>
+          <w:lang w:val="en-US"/>
+        </w:rPr>
+      </w:pPr>
+      <w:r>
+        <w:rPr>
+          <w:rFonts w:hint="default"/>
+          <w:lang w:val="en-US"/>
+        </w:rPr>
+        <w:fldChar w:fldCharType="begin"/>
+      </w:r>
+      <w:r>
+        <w:rPr>
+          <w:rFonts w:hint="default"/>
+          <w:lang w:val="en-US"/>
+        </w:rPr>
+        <w:instrText xml:space="preserve"> HYPERLINK "https://www.figma.com/file/fAkjwMHLaX9PdWztyymCUq/My-Registrations?type=design&amp;node-id=0-1&amp;t=IRxQgG2o0NxC1fN0-0" </w:instrText>
+      </w:r>
+      <w:r>
+        <w:rPr>
+          <w:rFonts w:hint="default"/>
+          <w:lang w:val="en-US"/>
+        </w:rPr>
+        <w:fldChar w:fldCharType="separate"/>
+      </w:r>
+      <w:r>
+        <w:rPr>
+          <w:rStyle w:val="4"/>
+          <w:rFonts w:hint="default"/>
+          <w:lang w:val="en-US"/>
+        </w:rPr>
+        <w:t>https://www.figma.com/file/fAkjwMHLaX9PdWztyymCUq/My-Registrations?type=design&amp;node-id=0-1&amp;t=IRxQgG2o0NxC1fN0-0</w:t>
+      </w:r>
+      <w:r>
+        <w:rPr>
+          <w:rFonts w:hint="default"/>
+          <w:lang w:val="en-US"/>
+        </w:rPr>
+        <w:fldChar w:fldCharType="end"/>
+      </w:r>
+    </w:p>
+    <w:p>
+      <w:pPr>
+        <w:numPr>
+          <w:ilvl w:val="0"/>
+          <w:numId w:val="0"/>
+        </w:numPr>
+        <w:ind w:leftChars="0"/>
+        <w:rPr>
+          <w:rFonts w:hint="default"/>
+          <w:lang w:val="en-US"/>
+        </w:rPr>
+      </w:pPr>
+    </w:p>
+    <w:p>
+      <w:pPr>
+        <w:numPr>
+          <w:ilvl w:val="0"/>
+          <w:numId w:val="0"/>
+        </w:numPr>
+        <w:ind w:leftChars="0"/>
+        <w:rPr>
+          <w:rFonts w:hint="default"/>
+          <w:lang w:val="en-US"/>
+        </w:rPr>
+      </w:pPr>
+    </w:p>
+    <w:p>
+      <w:pPr>
+        <w:numPr>
+          <w:ilvl w:val="0"/>
+          <w:numId w:val="0"/>
+        </w:numPr>
+        <w:ind w:leftChars="0"/>
+        <w:rPr>
+          <w:rFonts w:hint="default"/>
+          <w:lang w:val="en-US"/>
+        </w:rPr>
+      </w:pPr>
+    </w:p>
+    <w:p>
+      <w:pPr>
+        <w:numPr>
+          <w:ilvl w:val="0"/>
+          <w:numId w:val="0"/>
+        </w:numPr>
+        <w:ind w:leftChars="0"/>
+        <w:rPr>
+          <w:rFonts w:hint="default"/>
+          <w:lang w:val="en-US"/>
+        </w:rPr>
+      </w:pPr>
+    </w:p>
+    <w:p>
+      <w:pPr>
+        <w:numPr>
+          <w:ilvl w:val="0"/>
+          <w:numId w:val="2"/>
+        </w:numPr>
+        <w:ind w:left="0" w:leftChars="0" w:firstLine="0" w:firstLineChars="0"/>
+        <w:rPr>
+          <w:rFonts w:hint="default"/>
+          <w:lang w:val="en-US"/>
+        </w:rPr>
+      </w:pPr>
+      <w:r>
+        <w:rPr>
+          <w:rFonts w:hint="default"/>
+          <w:lang w:val="en-US"/>
+        </w:rPr>
+        <w:t>My Course: done</w:t>
+      </w:r>
+    </w:p>
+    <w:p>
+      <w:pPr>
+        <w:numPr>
+          <w:ilvl w:val="0"/>
+          <w:numId w:val="0"/>
+        </w:numPr>
+        <w:ind w:leftChars="0"/>
+        <w:rPr>
+          <w:rFonts w:hint="default"/>
+          <w:lang w:val="en-US"/>
+        </w:rPr>
+      </w:pPr>
+      <w:r>
+        <w:rPr>
+          <w:rFonts w:hint="default"/>
+          <w:lang w:val="en-US"/>
+        </w:rPr>
+        <w:fldChar w:fldCharType="begin"/>
+      </w:r>
+      <w:r>
+        <w:rPr>
+          <w:rFonts w:hint="default"/>
+          <w:lang w:val="en-US"/>
+        </w:rPr>
+        <w:instrText xml:space="preserve"> HYPERLINK "https://www.figma.com/file/aEkUnzlV5S5ffeR2Lag6Mp/My-Courses?type=design&amp;node-id=0-1&amp;t=2ERPZa6wyXWEx9uV-0" </w:instrText>
+      </w:r>
+      <w:r>
+        <w:rPr>
+          <w:rFonts w:hint="default"/>
+          <w:lang w:val="en-US"/>
+        </w:rPr>
+        <w:fldChar w:fldCharType="separate"/>
+      </w:r>
+      <w:r>
+        <w:rPr>
+          <w:rStyle w:val="4"/>
+          <w:rFonts w:hint="default"/>
+          <w:lang w:val="en-US"/>
+        </w:rPr>
+        <w:t>https://www.figma.com/file/aEkUnzlV5S5ffeR2Lag6Mp/My-Courses?type=design&amp;node-id=0-1&amp;t=2ERPZa6wyXWEx9uV-0</w:t>
+      </w:r>
+      <w:r>
+        <w:rPr>
+          <w:rFonts w:hint="default"/>
+          <w:lang w:val="en-US"/>
+        </w:rPr>
+        <w:fldChar w:fldCharType="end"/>
+      </w:r>
+    </w:p>
+    <w:p>
+      <w:pPr>
+        <w:numPr>
+          <w:ilvl w:val="0"/>
+          <w:numId w:val="0"/>
+        </w:numPr>
+        <w:ind w:leftChars="0"/>
+        <w:rPr>
+          <w:rFonts w:hint="default"/>
+          <w:lang w:val="en-US"/>
+        </w:rPr>
+      </w:pPr>
+    </w:p>
+    <w:p>
+      <w:pPr>
+        <w:numPr>
+          <w:ilvl w:val="0"/>
+          <w:numId w:val="0"/>
+        </w:numPr>
+        <w:ind w:leftChars="0"/>
+        <w:rPr>
+          <w:rFonts w:hint="default"/>
+          <w:lang w:val="en-US"/>
+        </w:rPr>
+      </w:pPr>
+    </w:p>
+    <w:p>
+      <w:pPr>
+        <w:numPr>
+          <w:ilvl w:val="0"/>
+          <w:numId w:val="2"/>
+        </w:numPr>
+        <w:ind w:left="0" w:leftChars="0" w:firstLine="0" w:firstLineChars="0"/>
+        <w:rPr>
+          <w:rFonts w:hint="default"/>
+          <w:lang w:val="en-US"/>
+        </w:rPr>
+      </w:pPr>
+      <w:r>
+        <w:rPr>
+          <w:rFonts w:hint="default"/>
+          <w:lang w:val="en-US"/>
+        </w:rPr>
+        <w:t xml:space="preserve">Lesson View : done </w:t>
+      </w:r>
+    </w:p>
+    <w:p>
+      <w:pPr>
+        <w:numPr>
+          <w:ilvl w:val="0"/>
+          <w:numId w:val="0"/>
+        </w:numPr>
+        <w:ind w:leftChars="0"/>
+        <w:rPr>
+          <w:rFonts w:hint="default"/>
+          <w:lang w:val="en-US"/>
+        </w:rPr>
+      </w:pPr>
+      <w:r>
+        <w:rPr>
+          <w:rFonts w:hint="default"/>
+          <w:lang w:val="en-US"/>
+        </w:rPr>
+        <w:fldChar w:fldCharType="begin"/>
+      </w:r>
+      <w:r>
+        <w:rPr>
+          <w:rFonts w:hint="default"/>
+          <w:lang w:val="en-US"/>
+        </w:rPr>
+        <w:instrText xml:space="preserve"> HYPERLINK "https://www.figma.com/file/WKHLRCbvSxYInr36kp8fo1/Quiz-Review?type=design&amp;node-id=0-1&amp;t=6ywW9EcWDVLq1Eto-0" </w:instrText>
+      </w:r>
+      <w:r>
+        <w:rPr>
+          <w:rFonts w:hint="default"/>
+          <w:lang w:val="en-US"/>
+        </w:rPr>
+        <w:fldChar w:fldCharType="separate"/>
+      </w:r>
+      <w:r>
+        <w:rPr>
+          <w:rStyle w:val="4"/>
+          <w:rFonts w:hint="default"/>
+          <w:lang w:val="en-US"/>
+        </w:rPr>
+        <w:t>https://www.figma.com/file/WKHLRCbvSxYInr36kp8fo1/Quiz-Review?type=design&amp;node-id=0-1&amp;t=6ywW9EcWDVLq1Eto-0</w:t>
+      </w:r>
+      <w:r>
+        <w:rPr>
+          <w:rFonts w:hint="default"/>
+          <w:lang w:val="en-US"/>
+        </w:rPr>
+        <w:fldChar w:fldCharType="end"/>
+      </w:r>
+    </w:p>
+    <w:p>
+      <w:pPr>
+        <w:numPr>
+          <w:ilvl w:val="0"/>
+          <w:numId w:val="0"/>
+        </w:numPr>
+        <w:ind w:leftChars="0"/>
+        <w:rPr>
+          <w:rFonts w:hint="default"/>
+          <w:lang w:val="en-US"/>
+        </w:rPr>
+      </w:pPr>
+    </w:p>
+    <w:p>
+      <w:pPr>
+        <w:numPr>
+          <w:ilvl w:val="0"/>
+          <w:numId w:val="0"/>
+        </w:numPr>
+        <w:ind w:leftChars="0"/>
+        <w:rPr>
+          <w:rFonts w:hint="default"/>
+          <w:lang w:val="en-US"/>
+        </w:rPr>
+      </w:pPr>
+    </w:p>
+    <w:p>
+      <w:pPr>
+        <w:numPr>
+          <w:ilvl w:val="0"/>
+          <w:numId w:val="0"/>
+        </w:numPr>
+        <w:ind w:leftChars="0"/>
+        <w:rPr>
+          <w:rFonts w:hint="default"/>
+          <w:lang w:val="en-US"/>
+        </w:rPr>
+      </w:pPr>
+    </w:p>
+    <w:p>
+      <w:pPr>
+        <w:numPr>
+          <w:ilvl w:val="0"/>
+          <w:numId w:val="0"/>
+        </w:numPr>
+        <w:ind w:leftChars="0"/>
+        <w:rPr>
+          <w:rFonts w:hint="default"/>
+          <w:lang w:val="en-US"/>
+        </w:rPr>
+      </w:pPr>
+    </w:p>
+    <w:p>
+      <w:pPr>
+        <w:numPr>
+          <w:ilvl w:val="0"/>
+          <w:numId w:val="0"/>
+        </w:numPr>
+        <w:ind w:leftChars="0"/>
+        <w:rPr>
+          <w:rFonts w:hint="default"/>
+          <w:lang w:val="en-US"/>
+        </w:rPr>
+      </w:pPr>
+    </w:p>
+    <w:p>
+      <w:pPr>
+        <w:numPr>
+          <w:ilvl w:val="0"/>
+          <w:numId w:val="0"/>
+        </w:numPr>
+        <w:ind w:leftChars="0"/>
+        <w:rPr>
+          <w:rFonts w:hint="default"/>
+          <w:lang w:val="en-US"/>
+        </w:rPr>
+      </w:pPr>
+    </w:p>
+    <w:p>
+      <w:pPr>
+        <w:numPr>
+          <w:ilvl w:val="0"/>
+          <w:numId w:val="0"/>
+        </w:numPr>
+        <w:ind w:leftChars="0"/>
+        <w:rPr>
+          <w:rFonts w:hint="default"/>
+          <w:lang w:val="en-US"/>
+        </w:rPr>
+      </w:pPr>
+    </w:p>
+    <w:p>
+      <w:pPr>
+        <w:numPr>
+          <w:ilvl w:val="0"/>
+          <w:numId w:val="0"/>
+        </w:numPr>
+        <w:ind w:leftChars="0"/>
+        <w:rPr>
+          <w:rFonts w:hint="default"/>
+          <w:lang w:val="en-US"/>
+        </w:rPr>
+      </w:pPr>
+    </w:p>
+    <w:p>
+      <w:pPr>
+        <w:numPr>
+          <w:ilvl w:val="0"/>
+          <w:numId w:val="0"/>
+        </w:numPr>
+        <w:ind w:leftChars="0"/>
+        <w:rPr>
+          <w:rFonts w:hint="default"/>
+          <w:lang w:val="en-US"/>
+        </w:rPr>
+      </w:pPr>
+    </w:p>
+    <w:p>
+      <w:pPr>
+        <w:numPr>
+          <w:ilvl w:val="0"/>
+          <w:numId w:val="0"/>
+        </w:numPr>
+        <w:ind w:leftChars="0"/>
+        <w:rPr>
+          <w:rFonts w:hint="default"/>
+          <w:lang w:val="en-US"/>
+        </w:rPr>
+      </w:pPr>
+    </w:p>
+    <w:p>
+      <w:pPr>
+        <w:numPr>
+          <w:ilvl w:val="0"/>
           <w:numId w:val="0"/>
         </w:numPr>
         <w:ind w:leftChars="0"/>
@@ -2300,6 +4275,18 @@
 <file path=word/numbering.xml><?xml version="1.0" encoding="utf-8"?>
 <w:numbering xmlns:wpc="http://schemas.microsoft.com/office/word/2010/wordprocessingCanvas" xmlns:mc="http://schemas.openxmlformats.org/markup-compatibility/2006" xmlns:o="urn:schemas-microsoft-com:office:office" xmlns:r="http://schemas.openxmlformats.org/officeDocument/2006/relationships" xmlns:m="http://schemas.openxmlformats.org/officeDocument/2006/math" xmlns:v="urn:schemas-microsoft-com:vml" xmlns:wp14="http://schemas.microsoft.com/office/word/2010/wordprocessingDrawing" xmlns:wp="http://schemas.openxmlformats.org/drawingml/2006/wordprocessingDrawing" xmlns:w10="urn:schemas-microsoft-com:office:word" xmlns:w="http://schemas.openxmlformats.org/wordprocessingml/2006/main" xmlns:w14="http://schemas.microsoft.com/office/word/2010/wordml" xmlns:wpg="http://schemas.microsoft.com/office/word/2010/wordprocessingGroup" xmlns:wpi="http://schemas.microsoft.com/office/word/2010/wordprocessingInk" xmlns:wne="http://schemas.microsoft.com/office/word/2006/wordml" xmlns:wps="http://schemas.microsoft.com/office/word/2010/wordprocessingShape" xmlns:wpsCustomData="http://www.wps.cn/officeDocument/2013/wpsCustomData" mc:Ignorable="w14 wp14">
   <w:abstractNum w:abstractNumId="0">
+    <w:nsid w:val="B1AA2E1F"/>
+    <w:multiLevelType w:val="singleLevel"/>
+    <w:tmpl w:val="B1AA2E1F"/>
+    <w:lvl w:ilvl="0" w:tentative="0">
+      <w:start w:val="43"/>
+      <w:numFmt w:val="decimal"/>
+      <w:suff w:val="space"/>
+      <w:lvlText w:val="%1."/>
+      <w:lvlJc w:val="left"/>
+    </w:lvl>
+  </w:abstractNum>
+  <w:abstractNum w:abstractNumId="1">
     <w:nsid w:val="CC9DA093"/>
     <w:multiLevelType w:val="singleLevel"/>
     <w:tmpl w:val="CC9DA093"/>
@@ -2312,6 +4299,9 @@
     </w:lvl>
   </w:abstractNum>
   <w:num w:numId="1">
+    <w:abstractNumId w:val="1"/>
+  </w:num>
+  <w:num w:numId="2">
     <w:abstractNumId w:val="0"/>
   </w:num>
 </w:numbering>

--- a/SWP/Week3/Docs/link figma.docx
+++ b/SWP/Week3/Docs/link figma.docx
@@ -2694,1411 +2694,1494 @@
         </w:rPr>
         <w:fldChar w:fldCharType="end"/>
       </w:r>
+    </w:p>
+    <w:p>
+      <w:pPr>
+        <w:numPr>
+          <w:ilvl w:val="0"/>
+          <w:numId w:val="0"/>
+        </w:numPr>
+        <w:ind w:leftChars="0"/>
+        <w:rPr>
+          <w:rFonts w:hint="default"/>
+          <w:lang w:val="en-US"/>
+        </w:rPr>
+      </w:pPr>
+      <w:r>
+        <w:rPr>
+          <w:rFonts w:hint="default"/>
+          <w:lang w:val="en-US"/>
+        </w:rPr>
+        <w:t>41.Slider Details: done</w:t>
+      </w:r>
+    </w:p>
+    <w:p>
+      <w:pPr>
+        <w:numPr>
+          <w:ilvl w:val="0"/>
+          <w:numId w:val="0"/>
+        </w:numPr>
+        <w:ind w:leftChars="0"/>
+        <w:rPr>
+          <w:rFonts w:hint="default"/>
+          <w:lang w:val="en-US"/>
+        </w:rPr>
+      </w:pPr>
+    </w:p>
+    <w:p>
+      <w:pPr>
+        <w:numPr>
+          <w:ilvl w:val="0"/>
+          <w:numId w:val="0"/>
+        </w:numPr>
+        <w:ind w:leftChars="0"/>
+        <w:rPr>
+          <w:rFonts w:hint="default"/>
+          <w:lang w:val="en-US"/>
+        </w:rPr>
+      </w:pPr>
+      <w:r>
+        <w:rPr>
+          <w:rFonts w:hint="default"/>
+          <w:lang w:val="en-US"/>
+        </w:rPr>
+        <w:fldChar w:fldCharType="begin"/>
+      </w:r>
+      <w:r>
+        <w:rPr>
+          <w:rFonts w:hint="default"/>
+          <w:lang w:val="en-US"/>
+        </w:rPr>
+        <w:instrText xml:space="preserve"> HYPERLINK "https://www.figma.com/file/x8z18OUymx0syRGqWY5Sm7/Slider-Details?type=design&amp;node-id=0-1&amp;t=3MW1gXtethWtbjIo-0" </w:instrText>
+      </w:r>
+      <w:r>
+        <w:rPr>
+          <w:rFonts w:hint="default"/>
+          <w:lang w:val="en-US"/>
+        </w:rPr>
+        <w:fldChar w:fldCharType="separate"/>
+      </w:r>
+      <w:r>
+        <w:rPr>
+          <w:rStyle w:val="4"/>
+          <w:rFonts w:hint="default"/>
+          <w:lang w:val="en-US"/>
+        </w:rPr>
+        <w:t>https://www.figma.com/file/x8z18OUymx0syRGqWY5Sm7/Slider-Details?type=design&amp;node-id=0-1&amp;t=3MW1gXtethWtbjIo-0</w:t>
+      </w:r>
+      <w:r>
+        <w:rPr>
+          <w:rFonts w:hint="default"/>
+          <w:lang w:val="en-US"/>
+        </w:rPr>
+        <w:fldChar w:fldCharType="end"/>
+      </w:r>
+    </w:p>
+    <w:p>
+      <w:pPr>
+        <w:numPr>
+          <w:ilvl w:val="0"/>
+          <w:numId w:val="0"/>
+        </w:numPr>
+        <w:ind w:leftChars="0"/>
+        <w:rPr>
+          <w:rFonts w:hint="default"/>
+          <w:lang w:val="en-US"/>
+        </w:rPr>
+      </w:pPr>
+    </w:p>
+    <w:p>
+      <w:pPr>
+        <w:numPr>
+          <w:ilvl w:val="0"/>
+          <w:numId w:val="0"/>
+        </w:numPr>
+        <w:ind w:leftChars="0"/>
+        <w:rPr>
+          <w:rFonts w:hint="default"/>
+          <w:lang w:val="en-US"/>
+        </w:rPr>
+      </w:pPr>
+    </w:p>
+    <w:p>
+      <w:pPr>
+        <w:numPr>
+          <w:ilvl w:val="0"/>
+          <w:numId w:val="0"/>
+        </w:numPr>
+        <w:ind w:leftChars="0"/>
+        <w:rPr>
+          <w:rFonts w:hint="default"/>
+          <w:lang w:val="en-US"/>
+        </w:rPr>
+      </w:pPr>
+    </w:p>
+    <w:p>
+      <w:pPr>
+        <w:numPr>
+          <w:ilvl w:val="0"/>
+          <w:numId w:val="0"/>
+        </w:numPr>
+        <w:ind w:leftChars="0"/>
+        <w:rPr>
+          <w:rFonts w:hint="default"/>
+          <w:lang w:val="en-US"/>
+        </w:rPr>
+      </w:pPr>
+    </w:p>
+    <w:p>
+      <w:pPr>
+        <w:numPr>
+          <w:ilvl w:val="0"/>
+          <w:numId w:val="0"/>
+        </w:numPr>
+        <w:ind w:leftChars="0"/>
+        <w:rPr>
+          <w:rFonts w:hint="default"/>
+          <w:lang w:val="en-US"/>
+        </w:rPr>
+      </w:pPr>
+    </w:p>
+    <w:p>
+      <w:pPr>
+        <w:numPr>
+          <w:ilvl w:val="0"/>
+          <w:numId w:val="0"/>
+        </w:numPr>
+        <w:ind w:leftChars="0" w:firstLine="100" w:firstLineChars="50"/>
+        <w:rPr>
+          <w:rFonts w:hint="default"/>
+          <w:lang w:val="en-US"/>
+        </w:rPr>
+      </w:pPr>
+      <w:r>
+        <w:rPr>
+          <w:rFonts w:hint="default"/>
+          <w:lang w:val="en-US"/>
+        </w:rPr>
+        <w:t>42Subjects List : done</w:t>
+      </w:r>
+    </w:p>
+    <w:p>
+      <w:pPr>
+        <w:numPr>
+          <w:ilvl w:val="0"/>
+          <w:numId w:val="0"/>
+        </w:numPr>
+        <w:ind w:leftChars="0"/>
+        <w:rPr>
+          <w:rFonts w:hint="default"/>
+          <w:lang w:val="en-US"/>
+        </w:rPr>
+      </w:pPr>
+      <w:r>
+        <w:rPr>
+          <w:rFonts w:hint="default"/>
+          <w:lang w:val="en-US"/>
+        </w:rPr>
+        <w:fldChar w:fldCharType="begin"/>
+      </w:r>
+      <w:r>
+        <w:rPr>
+          <w:rFonts w:hint="default"/>
+          <w:lang w:val="en-US"/>
+        </w:rPr>
+        <w:instrText xml:space="preserve"> HYPERLINK "https://www.figma.com/file/QHgutdnDxtazWbsSvM6Wow/Subjects-List?type=design&amp;node-id=0-1&amp;t=AFDocFhTrdmk7cTk-0" </w:instrText>
+      </w:r>
+      <w:r>
+        <w:rPr>
+          <w:rFonts w:hint="default"/>
+          <w:lang w:val="en-US"/>
+        </w:rPr>
+        <w:fldChar w:fldCharType="separate"/>
+      </w:r>
+      <w:r>
+        <w:rPr>
+          <w:rStyle w:val="4"/>
+          <w:rFonts w:hint="default"/>
+          <w:lang w:val="en-US"/>
+        </w:rPr>
+        <w:t>https://www.figma.com/file/QHgutdnDxtazWbsSvM6Wow/Subjects-List?type=design&amp;node-id=0-1&amp;t=AFDocFhTrdmk7cTk-0</w:t>
+      </w:r>
+      <w:r>
+        <w:rPr>
+          <w:rFonts w:hint="default"/>
+          <w:lang w:val="en-US"/>
+        </w:rPr>
+        <w:fldChar w:fldCharType="end"/>
+      </w:r>
+    </w:p>
+    <w:p>
+      <w:pPr>
+        <w:numPr>
+          <w:ilvl w:val="0"/>
+          <w:numId w:val="0"/>
+        </w:numPr>
+        <w:ind w:leftChars="0"/>
+        <w:rPr>
+          <w:rFonts w:hint="default"/>
+          <w:lang w:val="en-US"/>
+        </w:rPr>
+      </w:pPr>
+    </w:p>
+    <w:p>
+      <w:pPr>
+        <w:numPr>
+          <w:ilvl w:val="0"/>
+          <w:numId w:val="0"/>
+        </w:numPr>
+        <w:ind w:leftChars="0"/>
+        <w:rPr>
+          <w:rFonts w:hint="default"/>
+          <w:lang w:val="en-US"/>
+        </w:rPr>
+      </w:pPr>
+    </w:p>
+    <w:p>
+      <w:pPr>
+        <w:numPr>
+          <w:ilvl w:val="0"/>
+          <w:numId w:val="0"/>
+        </w:numPr>
+        <w:ind w:leftChars="0"/>
+        <w:rPr>
+          <w:rFonts w:hint="default"/>
+          <w:lang w:val="en-US"/>
+        </w:rPr>
+      </w:pPr>
+    </w:p>
+    <w:p>
+      <w:pPr>
+        <w:numPr>
+          <w:ilvl w:val="0"/>
+          <w:numId w:val="0"/>
+        </w:numPr>
+        <w:ind w:leftChars="0"/>
+        <w:rPr>
+          <w:rFonts w:hint="default"/>
+          <w:lang w:val="en-US"/>
+        </w:rPr>
+      </w:pPr>
+    </w:p>
+    <w:p>
+      <w:pPr>
+        <w:numPr>
+          <w:ilvl w:val="0"/>
+          <w:numId w:val="2"/>
+        </w:numPr>
+        <w:ind w:leftChars="0"/>
+        <w:rPr>
+          <w:rFonts w:hint="default"/>
+          <w:lang w:val="en-US"/>
+        </w:rPr>
+      </w:pPr>
+      <w:r>
+        <w:rPr>
+          <w:rFonts w:hint="default"/>
+          <w:lang w:val="en-US"/>
+        </w:rPr>
+        <w:t>New Subject : done</w:t>
+      </w:r>
+    </w:p>
+    <w:p>
+      <w:pPr>
+        <w:numPr>
+          <w:ilvl w:val="0"/>
+          <w:numId w:val="0"/>
+        </w:numPr>
+        <w:ind w:leftChars="0"/>
+        <w:rPr>
+          <w:rFonts w:hint="default"/>
+          <w:lang w:val="en-US"/>
+        </w:rPr>
+      </w:pPr>
+    </w:p>
+    <w:p>
+      <w:pPr>
+        <w:numPr>
+          <w:ilvl w:val="0"/>
+          <w:numId w:val="0"/>
+        </w:numPr>
+        <w:ind w:leftChars="0"/>
+        <w:rPr>
+          <w:rFonts w:hint="default"/>
+          <w:lang w:val="en-US"/>
+        </w:rPr>
+      </w:pPr>
+      <w:r>
+        <w:rPr>
+          <w:rFonts w:hint="default"/>
+          <w:lang w:val="en-US"/>
+        </w:rPr>
+        <w:fldChar w:fldCharType="begin"/>
+      </w:r>
+      <w:r>
+        <w:rPr>
+          <w:rFonts w:hint="default"/>
+          <w:lang w:val="en-US"/>
+        </w:rPr>
+        <w:instrText xml:space="preserve"> HYPERLINK "https://www.figma.com/file/6o65c8r0Vbcy7fWs842lvi/New-Subject?type=design&amp;node-id=0-1&amp;t=noR7XkVIxAXlJDdA-0" </w:instrText>
+      </w:r>
+      <w:r>
+        <w:rPr>
+          <w:rFonts w:hint="default"/>
+          <w:lang w:val="en-US"/>
+        </w:rPr>
+        <w:fldChar w:fldCharType="separate"/>
+      </w:r>
+      <w:r>
+        <w:rPr>
+          <w:rStyle w:val="4"/>
+          <w:rFonts w:hint="default"/>
+          <w:lang w:val="en-US"/>
+        </w:rPr>
+        <w:t>https://www.figma.com/file/6o65c8r0Vbcy7fWs842lvi/New-Subject?type=design&amp;node-id=0-1&amp;t=noR7XkVIxAXlJDdA-0</w:t>
+      </w:r>
+      <w:r>
+        <w:rPr>
+          <w:rFonts w:hint="default"/>
+          <w:lang w:val="en-US"/>
+        </w:rPr>
+        <w:fldChar w:fldCharType="end"/>
+      </w:r>
+    </w:p>
+    <w:p>
+      <w:pPr>
+        <w:numPr>
+          <w:ilvl w:val="0"/>
+          <w:numId w:val="0"/>
+        </w:numPr>
+        <w:ind w:leftChars="0"/>
+        <w:rPr>
+          <w:rFonts w:hint="default"/>
+          <w:lang w:val="en-US"/>
+        </w:rPr>
+      </w:pPr>
+    </w:p>
+    <w:p>
+      <w:pPr>
+        <w:numPr>
+          <w:ilvl w:val="0"/>
+          <w:numId w:val="0"/>
+        </w:numPr>
+        <w:ind w:leftChars="0"/>
+        <w:rPr>
+          <w:rFonts w:hint="default"/>
+          <w:lang w:val="en-US"/>
+        </w:rPr>
+      </w:pPr>
+    </w:p>
+    <w:p>
+      <w:pPr>
+        <w:numPr>
+          <w:ilvl w:val="0"/>
+          <w:numId w:val="0"/>
+        </w:numPr>
+        <w:ind w:leftChars="0"/>
+        <w:rPr>
+          <w:rFonts w:hint="default"/>
+          <w:lang w:val="en-US"/>
+        </w:rPr>
+      </w:pPr>
+    </w:p>
+    <w:p>
+      <w:pPr>
+        <w:numPr>
+          <w:ilvl w:val="0"/>
+          <w:numId w:val="0"/>
+        </w:numPr>
+        <w:ind w:leftChars="0"/>
+        <w:rPr>
+          <w:rFonts w:hint="default"/>
+          <w:lang w:val="en-US"/>
+        </w:rPr>
+      </w:pPr>
+    </w:p>
+    <w:p>
+      <w:pPr>
+        <w:numPr>
+          <w:ilvl w:val="0"/>
+          <w:numId w:val="2"/>
+        </w:numPr>
+        <w:ind w:left="0" w:leftChars="0" w:firstLine="0" w:firstLineChars="0"/>
+        <w:rPr>
+          <w:rFonts w:hint="default"/>
+          <w:lang w:val="en-US"/>
+        </w:rPr>
+      </w:pPr>
+      <w:r>
+        <w:rPr>
+          <w:rFonts w:hint="default"/>
+          <w:lang w:val="en-US"/>
+        </w:rPr>
+        <w:t>Subject Details: done</w:t>
+      </w:r>
+    </w:p>
+    <w:p>
+      <w:pPr>
+        <w:numPr>
+          <w:ilvl w:val="0"/>
+          <w:numId w:val="0"/>
+        </w:numPr>
+        <w:ind w:leftChars="0"/>
+        <w:rPr>
+          <w:rFonts w:hint="default"/>
+          <w:lang w:val="en-US"/>
+        </w:rPr>
+      </w:pPr>
+      <w:r>
+        <w:rPr>
+          <w:rFonts w:hint="default"/>
+          <w:lang w:val="en-US"/>
+        </w:rPr>
+        <w:fldChar w:fldCharType="begin"/>
+      </w:r>
+      <w:r>
+        <w:rPr>
+          <w:rFonts w:hint="default"/>
+          <w:lang w:val="en-US"/>
+        </w:rPr>
+        <w:instrText xml:space="preserve"> HYPERLINK "https://www.figma.com/file/Euh6NKyxtJpHZgyzUHNFTM/Subject-Details?type=design&amp;node-id=0-1&amp;t=yqlPmMhol8IQY8qg-0" </w:instrText>
+      </w:r>
+      <w:r>
+        <w:rPr>
+          <w:rFonts w:hint="default"/>
+          <w:lang w:val="en-US"/>
+        </w:rPr>
+        <w:fldChar w:fldCharType="separate"/>
+      </w:r>
+      <w:r>
+        <w:rPr>
+          <w:rStyle w:val="4"/>
+          <w:rFonts w:hint="default"/>
+          <w:lang w:val="en-US"/>
+        </w:rPr>
+        <w:t>https://www.figma.com/file/Euh6NKyxtJpHZgyzUHNFTM/Subject-Details?type=design&amp;node-id=0-1&amp;t=yqlPmMhol8IQY8qg-0</w:t>
+      </w:r>
+      <w:r>
+        <w:rPr>
+          <w:rFonts w:hint="default"/>
+          <w:lang w:val="en-US"/>
+        </w:rPr>
+        <w:fldChar w:fldCharType="end"/>
+      </w:r>
+    </w:p>
+    <w:p>
+      <w:pPr>
+        <w:numPr>
+          <w:ilvl w:val="0"/>
+          <w:numId w:val="0"/>
+        </w:numPr>
+        <w:ind w:leftChars="0"/>
+        <w:rPr>
+          <w:rFonts w:hint="default"/>
+          <w:lang w:val="en-US"/>
+        </w:rPr>
+      </w:pPr>
+    </w:p>
+    <w:p>
+      <w:pPr>
+        <w:numPr>
+          <w:ilvl w:val="0"/>
+          <w:numId w:val="0"/>
+        </w:numPr>
+        <w:ind w:leftChars="0"/>
+        <w:rPr>
+          <w:rFonts w:hint="default"/>
+          <w:lang w:val="en-US"/>
+        </w:rPr>
+      </w:pPr>
+    </w:p>
+    <w:p>
+      <w:pPr>
+        <w:numPr>
+          <w:ilvl w:val="0"/>
+          <w:numId w:val="2"/>
+        </w:numPr>
+        <w:ind w:left="0" w:leftChars="0" w:firstLine="0" w:firstLineChars="0"/>
+        <w:rPr>
+          <w:rFonts w:hint="default"/>
+          <w:lang w:val="en-US"/>
+        </w:rPr>
+      </w:pPr>
+      <w:r>
+        <w:rPr>
+          <w:rFonts w:hint="default"/>
+          <w:lang w:val="en-US"/>
+        </w:rPr>
+        <w:t>Analys: done</w:t>
+      </w:r>
+    </w:p>
+    <w:p>
+      <w:pPr>
+        <w:numPr>
+          <w:ilvl w:val="0"/>
+          <w:numId w:val="0"/>
+        </w:numPr>
+        <w:ind w:leftChars="0"/>
+        <w:rPr>
+          <w:rFonts w:hint="default"/>
+          <w:lang w:val="en-US"/>
+        </w:rPr>
+      </w:pPr>
+      <w:r>
+        <w:rPr>
+          <w:rFonts w:hint="default"/>
+          <w:lang w:val="en-US"/>
+        </w:rPr>
+        <w:fldChar w:fldCharType="begin"/>
+      </w:r>
+      <w:r>
+        <w:rPr>
+          <w:rFonts w:hint="default"/>
+          <w:lang w:val="en-US"/>
+        </w:rPr>
+        <w:instrText xml:space="preserve"> HYPERLINK "https://www.figma.com/file/5z5QQFdNIz5ecr1ZmVU8RC/Analys?type=design&amp;node-id=0-1&amp;t=wB1oEyiHvRqbZjcW-0" </w:instrText>
+      </w:r>
+      <w:r>
+        <w:rPr>
+          <w:rFonts w:hint="default"/>
+          <w:lang w:val="en-US"/>
+        </w:rPr>
+        <w:fldChar w:fldCharType="separate"/>
+      </w:r>
+      <w:r>
+        <w:rPr>
+          <w:rStyle w:val="4"/>
+          <w:rFonts w:hint="default"/>
+          <w:lang w:val="en-US"/>
+        </w:rPr>
+        <w:t>https://www.figma.com/file/5z5QQFdNIz5ecr1ZmVU8RC/Analys?type=design&amp;node-id=0-1&amp;t=wB1oEyiHvRqbZjcW-0</w:t>
+      </w:r>
+      <w:r>
+        <w:rPr>
+          <w:rFonts w:hint="default"/>
+          <w:lang w:val="en-US"/>
+        </w:rPr>
+        <w:fldChar w:fldCharType="end"/>
+      </w:r>
+    </w:p>
+    <w:p>
+      <w:pPr>
+        <w:numPr>
+          <w:ilvl w:val="0"/>
+          <w:numId w:val="0"/>
+        </w:numPr>
+        <w:ind w:leftChars="0"/>
+        <w:rPr>
+          <w:rFonts w:hint="default"/>
+          <w:lang w:val="en-US"/>
+        </w:rPr>
+      </w:pPr>
+    </w:p>
+    <w:p>
+      <w:pPr>
+        <w:numPr>
+          <w:ilvl w:val="0"/>
+          <w:numId w:val="0"/>
+        </w:numPr>
+        <w:ind w:leftChars="0"/>
+        <w:rPr>
+          <w:rFonts w:hint="default"/>
+          <w:lang w:val="en-US"/>
+        </w:rPr>
+      </w:pPr>
+    </w:p>
+    <w:p>
+      <w:pPr>
+        <w:numPr>
+          <w:ilvl w:val="0"/>
+          <w:numId w:val="0"/>
+        </w:numPr>
+        <w:ind w:leftChars="0"/>
+        <w:rPr>
+          <w:rFonts w:hint="default"/>
+          <w:lang w:val="en-US"/>
+        </w:rPr>
+      </w:pPr>
+    </w:p>
+    <w:p>
+      <w:pPr>
+        <w:numPr>
+          <w:ilvl w:val="0"/>
+          <w:numId w:val="2"/>
+        </w:numPr>
+        <w:ind w:left="0" w:leftChars="0" w:firstLine="0" w:firstLineChars="0"/>
+        <w:rPr>
+          <w:rFonts w:hint="default"/>
+          <w:lang w:val="en-US"/>
+        </w:rPr>
+      </w:pPr>
+      <w:r>
+        <w:rPr>
+          <w:rFonts w:hint="default"/>
+          <w:lang w:val="en-US"/>
+        </w:rPr>
+        <w:t>Ban List:done</w:t>
+      </w:r>
+    </w:p>
+    <w:p>
+      <w:pPr>
+        <w:numPr>
+          <w:ilvl w:val="0"/>
+          <w:numId w:val="0"/>
+        </w:numPr>
+        <w:ind w:leftChars="0"/>
+        <w:rPr>
+          <w:rFonts w:hint="default"/>
+          <w:lang w:val="en-US"/>
+        </w:rPr>
+      </w:pPr>
+      <w:r>
+        <w:rPr>
+          <w:rFonts w:hint="default"/>
+          <w:lang w:val="en-US"/>
+        </w:rPr>
+        <w:fldChar w:fldCharType="begin"/>
+      </w:r>
+      <w:r>
+        <w:rPr>
+          <w:rFonts w:hint="default"/>
+          <w:lang w:val="en-US"/>
+        </w:rPr>
+        <w:instrText xml:space="preserve"> HYPERLINK "https://www.figma.com/file/WtxzpNVKaQjc3DvlBPUzO4/Ban-List?type=design&amp;node-id=0-1&amp;t=ZxgbilcoUMFn4Ao4-0" </w:instrText>
+      </w:r>
+      <w:r>
+        <w:rPr>
+          <w:rFonts w:hint="default"/>
+          <w:lang w:val="en-US"/>
+        </w:rPr>
+        <w:fldChar w:fldCharType="separate"/>
+      </w:r>
+      <w:r>
+        <w:rPr>
+          <w:rStyle w:val="4"/>
+          <w:rFonts w:hint="default"/>
+          <w:lang w:val="en-US"/>
+        </w:rPr>
+        <w:t>https://www.figma.com/file/WtxzpNVKaQjc3DvlBPUzO4/Ban-List?type=design&amp;node-id=0-1&amp;t=ZxgbilcoUMFn4Ao4-0</w:t>
+      </w:r>
+      <w:r>
+        <w:rPr>
+          <w:rFonts w:hint="default"/>
+          <w:lang w:val="en-US"/>
+        </w:rPr>
+        <w:fldChar w:fldCharType="end"/>
+      </w:r>
+    </w:p>
+    <w:p>
+      <w:pPr>
+        <w:numPr>
+          <w:ilvl w:val="0"/>
+          <w:numId w:val="0"/>
+        </w:numPr>
+        <w:ind w:leftChars="0"/>
+        <w:rPr>
+          <w:rFonts w:hint="default"/>
+          <w:lang w:val="en-US"/>
+        </w:rPr>
+      </w:pPr>
+    </w:p>
+    <w:p>
+      <w:pPr>
+        <w:numPr>
+          <w:ilvl w:val="0"/>
+          <w:numId w:val="0"/>
+        </w:numPr>
+        <w:ind w:leftChars="0"/>
+        <w:rPr>
+          <w:rFonts w:hint="default"/>
+          <w:lang w:val="en-US"/>
+        </w:rPr>
+      </w:pPr>
+    </w:p>
+    <w:p>
+      <w:pPr>
+        <w:numPr>
+          <w:ilvl w:val="0"/>
+          <w:numId w:val="2"/>
+        </w:numPr>
+        <w:ind w:left="0" w:leftChars="0" w:firstLine="0" w:firstLineChars="0"/>
+        <w:rPr>
+          <w:rFonts w:hint="default"/>
+          <w:lang w:val="en-US"/>
+        </w:rPr>
+      </w:pPr>
+      <w:r>
+        <w:rPr>
+          <w:rFonts w:hint="default"/>
+          <w:lang w:val="en-US"/>
+        </w:rPr>
+        <w:t>Send messenge: done</w:t>
+      </w:r>
+    </w:p>
+    <w:p>
+      <w:pPr>
+        <w:numPr>
+          <w:ilvl w:val="0"/>
+          <w:numId w:val="0"/>
+        </w:numPr>
+        <w:ind w:leftChars="0"/>
+        <w:rPr>
+          <w:rFonts w:hint="default"/>
+          <w:lang w:val="en-US"/>
+        </w:rPr>
+      </w:pPr>
+      <w:r>
+        <w:rPr>
+          <w:rFonts w:hint="default"/>
+          <w:lang w:val="en-US"/>
+        </w:rPr>
+        <w:fldChar w:fldCharType="begin"/>
+      </w:r>
+      <w:r>
+        <w:rPr>
+          <w:rFonts w:hint="default"/>
+          <w:lang w:val="en-US"/>
+        </w:rPr>
+        <w:instrText xml:space="preserve"> HYPERLINK "https://www.figma.com/file/OskYPCOMxjFr7PBl5G2v3S/Send-messege?type=design&amp;node-id=0-1&amp;t=RQ3oJT60AYkVyJSf-0" </w:instrText>
+      </w:r>
+      <w:r>
+        <w:rPr>
+          <w:rFonts w:hint="default"/>
+          <w:lang w:val="en-US"/>
+        </w:rPr>
+        <w:fldChar w:fldCharType="separate"/>
+      </w:r>
+      <w:r>
+        <w:rPr>
+          <w:rStyle w:val="4"/>
+          <w:rFonts w:hint="default"/>
+          <w:lang w:val="en-US"/>
+        </w:rPr>
+        <w:t>https://www.figma.com/file/OskYPCOMxjFr7PBl5G2v3S/Send-messege?type=design&amp;node-id=0-1&amp;t=RQ3oJT60AYkVyJSf-0</w:t>
+      </w:r>
+      <w:r>
+        <w:rPr>
+          <w:rFonts w:hint="default"/>
+          <w:lang w:val="en-US"/>
+        </w:rPr>
+        <w:fldChar w:fldCharType="end"/>
+      </w:r>
+    </w:p>
+    <w:p>
+      <w:pPr>
+        <w:numPr>
+          <w:ilvl w:val="0"/>
+          <w:numId w:val="0"/>
+        </w:numPr>
+        <w:ind w:leftChars="0"/>
+        <w:rPr>
+          <w:rFonts w:hint="default"/>
+          <w:lang w:val="en-US"/>
+        </w:rPr>
+      </w:pPr>
+    </w:p>
+    <w:p>
+      <w:pPr>
+        <w:numPr>
+          <w:ilvl w:val="0"/>
+          <w:numId w:val="0"/>
+        </w:numPr>
+        <w:ind w:leftChars="0"/>
+        <w:rPr>
+          <w:rFonts w:hint="default"/>
+          <w:lang w:val="en-US"/>
+        </w:rPr>
+      </w:pPr>
+    </w:p>
+    <w:p>
+      <w:pPr>
+        <w:numPr>
+          <w:ilvl w:val="0"/>
+          <w:numId w:val="0"/>
+        </w:numPr>
+        <w:ind w:leftChars="0"/>
+        <w:rPr>
+          <w:rFonts w:hint="default"/>
+          <w:lang w:val="en-US"/>
+        </w:rPr>
+      </w:pPr>
+    </w:p>
+    <w:p>
+      <w:pPr>
+        <w:numPr>
+          <w:ilvl w:val="0"/>
+          <w:numId w:val="2"/>
+        </w:numPr>
+        <w:ind w:left="0" w:leftChars="0" w:firstLine="0" w:firstLineChars="0"/>
+        <w:rPr>
+          <w:rFonts w:hint="default"/>
+          <w:lang w:val="en-US"/>
+        </w:rPr>
+      </w:pPr>
+      <w:r>
+        <w:rPr>
+          <w:rFonts w:hint="default"/>
+          <w:lang w:val="en-US"/>
+        </w:rPr>
+        <w:t>Setting Permission: done</w:t>
+      </w:r>
+    </w:p>
+    <w:p>
+      <w:pPr>
+        <w:numPr>
+          <w:ilvl w:val="0"/>
+          <w:numId w:val="0"/>
+        </w:numPr>
+        <w:ind w:leftChars="0"/>
+        <w:rPr>
+          <w:rFonts w:hint="default"/>
+          <w:lang w:val="en-US"/>
+        </w:rPr>
+      </w:pPr>
+      <w:r>
+        <w:rPr>
+          <w:rFonts w:hint="default"/>
+          <w:lang w:val="en-US"/>
+        </w:rPr>
+        <w:fldChar w:fldCharType="begin"/>
+      </w:r>
+      <w:r>
+        <w:rPr>
+          <w:rFonts w:hint="default"/>
+          <w:lang w:val="en-US"/>
+        </w:rPr>
+        <w:instrText xml:space="preserve"> HYPERLINK "https://www.figma.com/file/CMAwVO5Lif2JxPMdAjXiOw/Setting-Permission%3A?type=design&amp;node-id=0-1&amp;t=WPQqYyOZ7tKUfwGk-0" </w:instrText>
+      </w:r>
+      <w:r>
+        <w:rPr>
+          <w:rFonts w:hint="default"/>
+          <w:lang w:val="en-US"/>
+        </w:rPr>
+        <w:fldChar w:fldCharType="separate"/>
+      </w:r>
+      <w:r>
+        <w:rPr>
+          <w:rStyle w:val="4"/>
+          <w:rFonts w:hint="default"/>
+          <w:lang w:val="en-US"/>
+        </w:rPr>
+        <w:t>https://www.figma.com/file/CMAwVO5Lif2JxPMdAjXiOw/Setting-Permission%3A?type=design&amp;node-id=0-1&amp;t=WPQqYyOZ7tKUfwGk-0</w:t>
+      </w:r>
+      <w:r>
+        <w:rPr>
+          <w:rFonts w:hint="default"/>
+          <w:lang w:val="en-US"/>
+        </w:rPr>
+        <w:fldChar w:fldCharType="end"/>
+      </w:r>
+    </w:p>
+    <w:p>
+      <w:pPr>
+        <w:numPr>
+          <w:ilvl w:val="0"/>
+          <w:numId w:val="0"/>
+        </w:numPr>
+        <w:ind w:leftChars="0"/>
+        <w:rPr>
+          <w:rFonts w:hint="default"/>
+          <w:lang w:val="en-US"/>
+        </w:rPr>
+      </w:pPr>
+    </w:p>
+    <w:p>
+      <w:pPr>
+        <w:numPr>
+          <w:ilvl w:val="0"/>
+          <w:numId w:val="0"/>
+        </w:numPr>
+        <w:ind w:leftChars="0"/>
+        <w:rPr>
+          <w:rFonts w:hint="default"/>
+          <w:lang w:val="en-US"/>
+        </w:rPr>
+      </w:pPr>
+    </w:p>
+    <w:p>
+      <w:pPr>
+        <w:numPr>
+          <w:ilvl w:val="0"/>
+          <w:numId w:val="0"/>
+        </w:numPr>
+        <w:ind w:leftChars="0"/>
+        <w:rPr>
+          <w:rFonts w:hint="default"/>
+          <w:lang w:val="en-US"/>
+        </w:rPr>
+      </w:pPr>
+    </w:p>
+    <w:p>
+      <w:pPr>
+        <w:numPr>
+          <w:ilvl w:val="0"/>
+          <w:numId w:val="2"/>
+        </w:numPr>
+        <w:ind w:left="0" w:leftChars="0" w:firstLine="0" w:firstLineChars="0"/>
+        <w:rPr>
+          <w:rFonts w:hint="default"/>
+          <w:lang w:val="en-US"/>
+        </w:rPr>
+      </w:pPr>
+      <w:r>
+        <w:rPr>
+          <w:rFonts w:hint="default"/>
+          <w:lang w:val="en-US"/>
+        </w:rPr>
+        <w:t>Notification List : done</w:t>
+      </w:r>
+    </w:p>
+    <w:p>
+      <w:pPr>
+        <w:numPr>
+          <w:ilvl w:val="0"/>
+          <w:numId w:val="0"/>
+        </w:numPr>
+        <w:ind w:leftChars="0"/>
+        <w:rPr>
+          <w:rFonts w:hint="default"/>
+          <w:lang w:val="en-US"/>
+        </w:rPr>
+      </w:pPr>
+      <w:r>
+        <w:rPr>
+          <w:rFonts w:hint="default"/>
+          <w:lang w:val="en-US"/>
+        </w:rPr>
+        <w:fldChar w:fldCharType="begin"/>
+      </w:r>
+      <w:r>
+        <w:rPr>
+          <w:rFonts w:hint="default"/>
+          <w:lang w:val="en-US"/>
+        </w:rPr>
+        <w:instrText xml:space="preserve"> HYPERLINK "https://www.figma.com/file/RoawsMYB3y1tQmzSzS2a4C/Untitled?type=design&amp;t=mliKecS9DMKRiDXs-0" </w:instrText>
+      </w:r>
+      <w:r>
+        <w:rPr>
+          <w:rFonts w:hint="default"/>
+          <w:lang w:val="en-US"/>
+        </w:rPr>
+        <w:fldChar w:fldCharType="separate"/>
+      </w:r>
+      <w:r>
+        <w:rPr>
+          <w:rStyle w:val="4"/>
+          <w:rFonts w:hint="default"/>
+          <w:lang w:val="en-US"/>
+        </w:rPr>
+        <w:t>https://www.figma.com/file/RoawsMYB3y1tQmzSzS2a4C/Untitled?type=design&amp;t=mliKecS9DMKRiDXs-0</w:t>
+      </w:r>
+      <w:r>
+        <w:rPr>
+          <w:rFonts w:hint="default"/>
+          <w:lang w:val="en-US"/>
+        </w:rPr>
+        <w:fldChar w:fldCharType="end"/>
+      </w:r>
+    </w:p>
+    <w:p>
+      <w:pPr>
+        <w:numPr>
+          <w:ilvl w:val="0"/>
+          <w:numId w:val="0"/>
+        </w:numPr>
+        <w:ind w:leftChars="0"/>
+        <w:rPr>
+          <w:rFonts w:hint="default"/>
+          <w:lang w:val="en-US"/>
+        </w:rPr>
+      </w:pPr>
+    </w:p>
+    <w:p>
+      <w:pPr>
+        <w:numPr>
+          <w:ilvl w:val="0"/>
+          <w:numId w:val="0"/>
+        </w:numPr>
+        <w:ind w:leftChars="0"/>
+        <w:rPr>
+          <w:rFonts w:hint="default"/>
+          <w:lang w:val="en-US"/>
+        </w:rPr>
+      </w:pPr>
+    </w:p>
+    <w:p>
+      <w:pPr>
+        <w:numPr>
+          <w:ilvl w:val="0"/>
+          <w:numId w:val="0"/>
+        </w:numPr>
+        <w:ind w:leftChars="0"/>
+        <w:rPr>
+          <w:rFonts w:hint="default"/>
+          <w:lang w:val="en-US"/>
+        </w:rPr>
+      </w:pPr>
+    </w:p>
+    <w:p>
+      <w:pPr>
+        <w:numPr>
+          <w:ilvl w:val="0"/>
+          <w:numId w:val="2"/>
+        </w:numPr>
+        <w:ind w:left="0" w:leftChars="0" w:firstLine="0" w:firstLineChars="0"/>
+        <w:rPr>
+          <w:rFonts w:hint="default"/>
+          <w:lang w:val="en-US"/>
+        </w:rPr>
+      </w:pPr>
+      <w:r>
+        <w:rPr>
+          <w:rFonts w:hint="default"/>
+          <w:lang w:val="en-US"/>
+        </w:rPr>
+        <w:t>Contact List: done</w:t>
+      </w:r>
+    </w:p>
+    <w:p>
+      <w:pPr>
+        <w:numPr>
+          <w:ilvl w:val="0"/>
+          <w:numId w:val="0"/>
+        </w:numPr>
+        <w:ind w:leftChars="0"/>
+        <w:rPr>
+          <w:rFonts w:hint="default"/>
+          <w:lang w:val="en-US"/>
+        </w:rPr>
+      </w:pPr>
+      <w:r>
+        <w:rPr>
+          <w:rFonts w:hint="default"/>
+          <w:lang w:val="en-US"/>
+        </w:rPr>
+        <w:fldChar w:fldCharType="begin"/>
+      </w:r>
+      <w:r>
+        <w:rPr>
+          <w:rFonts w:hint="default"/>
+          <w:lang w:val="en-US"/>
+        </w:rPr>
+        <w:instrText xml:space="preserve"> HYPERLINK "https://www.figma.com/file/Tmne9tFYtn4id9buAie0sU/Untitled?type=design&amp;t=TsXuNU7CyxO3ozNx-0" </w:instrText>
+      </w:r>
+      <w:r>
+        <w:rPr>
+          <w:rFonts w:hint="default"/>
+          <w:lang w:val="en-US"/>
+        </w:rPr>
+        <w:fldChar w:fldCharType="separate"/>
+      </w:r>
+      <w:r>
+        <w:rPr>
+          <w:rStyle w:val="4"/>
+          <w:rFonts w:hint="default"/>
+          <w:lang w:val="en-US"/>
+        </w:rPr>
+        <w:t>https://www.figma.com/file/Tmne9tFYtn4id9buAie0sU/Untitled?type=design&amp;t=TsXuNU7CyxO3ozNx-0</w:t>
+      </w:r>
+      <w:r>
+        <w:rPr>
+          <w:rFonts w:hint="default"/>
+          <w:lang w:val="en-US"/>
+        </w:rPr>
+        <w:fldChar w:fldCharType="end"/>
+      </w:r>
+    </w:p>
+    <w:p>
+      <w:pPr>
+        <w:numPr>
+          <w:ilvl w:val="0"/>
+          <w:numId w:val="0"/>
+        </w:numPr>
+        <w:ind w:leftChars="0"/>
+        <w:rPr>
+          <w:rFonts w:hint="default"/>
+          <w:lang w:val="en-US"/>
+        </w:rPr>
+      </w:pPr>
+    </w:p>
+    <w:p>
+      <w:pPr>
+        <w:numPr>
+          <w:ilvl w:val="0"/>
+          <w:numId w:val="2"/>
+        </w:numPr>
+        <w:ind w:left="0" w:leftChars="0" w:firstLine="0" w:firstLineChars="0"/>
+        <w:rPr>
+          <w:rFonts w:hint="default"/>
+          <w:lang w:val="en-US"/>
+        </w:rPr>
+      </w:pPr>
+      <w:r>
+        <w:rPr>
+          <w:rFonts w:hint="default"/>
+          <w:lang w:val="en-US"/>
+        </w:rPr>
+        <w:t>My Registrations : done</w:t>
+      </w:r>
+    </w:p>
+    <w:p>
+      <w:pPr>
+        <w:numPr>
+          <w:ilvl w:val="0"/>
+          <w:numId w:val="0"/>
+        </w:numPr>
+        <w:ind w:leftChars="0"/>
+        <w:rPr>
+          <w:rFonts w:hint="default"/>
+          <w:lang w:val="en-US"/>
+        </w:rPr>
+      </w:pPr>
+      <w:r>
+        <w:rPr>
+          <w:rFonts w:hint="default"/>
+          <w:lang w:val="en-US"/>
+        </w:rPr>
+        <w:fldChar w:fldCharType="begin"/>
+      </w:r>
+      <w:r>
+        <w:rPr>
+          <w:rFonts w:hint="default"/>
+          <w:lang w:val="en-US"/>
+        </w:rPr>
+        <w:instrText xml:space="preserve"> HYPERLINK "https://www.figma.com/file/fAkjwMHLaX9PdWztyymCUq/My-Registrations?type=design&amp;node-id=0-1&amp;t=IRxQgG2o0NxC1fN0-0" </w:instrText>
+      </w:r>
+      <w:r>
+        <w:rPr>
+          <w:rFonts w:hint="default"/>
+          <w:lang w:val="en-US"/>
+        </w:rPr>
+        <w:fldChar w:fldCharType="separate"/>
+      </w:r>
+      <w:r>
+        <w:rPr>
+          <w:rStyle w:val="4"/>
+          <w:rFonts w:hint="default"/>
+          <w:lang w:val="en-US"/>
+        </w:rPr>
+        <w:t>https://www.figma.com/file/fAkjwMHLaX9PdWztyymCUq/My-Registrations?type=design&amp;node-id=0-1&amp;t=IRxQgG2o0NxC1fN0-0</w:t>
+      </w:r>
+      <w:r>
+        <w:rPr>
+          <w:rFonts w:hint="default"/>
+          <w:lang w:val="en-US"/>
+        </w:rPr>
+        <w:fldChar w:fldCharType="end"/>
+      </w:r>
+    </w:p>
+    <w:p>
+      <w:pPr>
+        <w:numPr>
+          <w:ilvl w:val="0"/>
+          <w:numId w:val="0"/>
+        </w:numPr>
+        <w:ind w:leftChars="0"/>
+        <w:rPr>
+          <w:rFonts w:hint="default"/>
+          <w:lang w:val="en-US"/>
+        </w:rPr>
+      </w:pPr>
+    </w:p>
+    <w:p>
+      <w:pPr>
+        <w:numPr>
+          <w:ilvl w:val="0"/>
+          <w:numId w:val="0"/>
+        </w:numPr>
+        <w:ind w:leftChars="0"/>
+        <w:rPr>
+          <w:rFonts w:hint="default"/>
+          <w:lang w:val="en-US"/>
+        </w:rPr>
+      </w:pPr>
+    </w:p>
+    <w:p>
+      <w:pPr>
+        <w:numPr>
+          <w:ilvl w:val="0"/>
+          <w:numId w:val="0"/>
+        </w:numPr>
+        <w:ind w:leftChars="0"/>
+        <w:rPr>
+          <w:rFonts w:hint="default"/>
+          <w:lang w:val="en-US"/>
+        </w:rPr>
+      </w:pPr>
+    </w:p>
+    <w:p>
+      <w:pPr>
+        <w:numPr>
+          <w:ilvl w:val="0"/>
+          <w:numId w:val="0"/>
+        </w:numPr>
+        <w:ind w:leftChars="0"/>
+        <w:rPr>
+          <w:rFonts w:hint="default"/>
+          <w:lang w:val="en-US"/>
+        </w:rPr>
+      </w:pPr>
+    </w:p>
+    <w:p>
+      <w:pPr>
+        <w:numPr>
+          <w:ilvl w:val="0"/>
+          <w:numId w:val="2"/>
+        </w:numPr>
+        <w:ind w:left="0" w:leftChars="0" w:firstLine="0" w:firstLineChars="0"/>
+        <w:rPr>
+          <w:rFonts w:hint="default"/>
+          <w:lang w:val="en-US"/>
+        </w:rPr>
+      </w:pPr>
+      <w:r>
+        <w:rPr>
+          <w:rFonts w:hint="default"/>
+          <w:lang w:val="en-US"/>
+        </w:rPr>
+        <w:t>My Course: done</w:t>
+      </w:r>
+    </w:p>
+    <w:p>
+      <w:pPr>
+        <w:numPr>
+          <w:ilvl w:val="0"/>
+          <w:numId w:val="0"/>
+        </w:numPr>
+        <w:ind w:leftChars="0"/>
+        <w:rPr>
+          <w:rFonts w:hint="default"/>
+          <w:lang w:val="en-US"/>
+        </w:rPr>
+      </w:pPr>
+      <w:r>
+        <w:rPr>
+          <w:rFonts w:hint="default"/>
+          <w:lang w:val="en-US"/>
+        </w:rPr>
+        <w:fldChar w:fldCharType="begin"/>
+      </w:r>
+      <w:r>
+        <w:rPr>
+          <w:rFonts w:hint="default"/>
+          <w:lang w:val="en-US"/>
+        </w:rPr>
+        <w:instrText xml:space="preserve"> HYPERLINK "https://www.figma.com/file/aEkUnzlV5S5ffeR2Lag6Mp/My-Courses?type=design&amp;node-id=0-1&amp;t=2ERPZa6wyXWEx9uV-0" </w:instrText>
+      </w:r>
+      <w:r>
+        <w:rPr>
+          <w:rFonts w:hint="default"/>
+          <w:lang w:val="en-US"/>
+        </w:rPr>
+        <w:fldChar w:fldCharType="separate"/>
+      </w:r>
+      <w:r>
+        <w:rPr>
+          <w:rStyle w:val="4"/>
+          <w:rFonts w:hint="default"/>
+          <w:lang w:val="en-US"/>
+        </w:rPr>
+        <w:t>https://www.figma.com/file/aEkUnzlV5S5ffeR2Lag6Mp/My-Courses?type=design&amp;node-id=0-1&amp;t=2ERPZa6wyXWEx9uV-0</w:t>
+      </w:r>
+      <w:r>
+        <w:rPr>
+          <w:rFonts w:hint="default"/>
+          <w:lang w:val="en-US"/>
+        </w:rPr>
+        <w:fldChar w:fldCharType="end"/>
+      </w:r>
+    </w:p>
+    <w:p>
+      <w:pPr>
+        <w:numPr>
+          <w:ilvl w:val="0"/>
+          <w:numId w:val="0"/>
+        </w:numPr>
+        <w:ind w:leftChars="0"/>
+        <w:rPr>
+          <w:rFonts w:hint="default"/>
+          <w:lang w:val="en-US"/>
+        </w:rPr>
+      </w:pPr>
+    </w:p>
+    <w:p>
+      <w:pPr>
+        <w:numPr>
+          <w:ilvl w:val="0"/>
+          <w:numId w:val="0"/>
+        </w:numPr>
+        <w:ind w:leftChars="0"/>
+        <w:rPr>
+          <w:rFonts w:hint="default"/>
+          <w:lang w:val="en-US"/>
+        </w:rPr>
+      </w:pPr>
+    </w:p>
+    <w:p>
+      <w:pPr>
+        <w:numPr>
+          <w:ilvl w:val="0"/>
+          <w:numId w:val="2"/>
+        </w:numPr>
+        <w:ind w:left="0" w:leftChars="0" w:firstLine="0" w:firstLineChars="0"/>
+        <w:rPr>
+          <w:rFonts w:hint="default"/>
+          <w:lang w:val="en-US"/>
+        </w:rPr>
+      </w:pPr>
+      <w:r>
+        <w:rPr>
+          <w:rFonts w:hint="default"/>
+          <w:lang w:val="en-US"/>
+        </w:rPr>
+        <w:t xml:space="preserve">Lesson View : done </w:t>
+      </w:r>
+    </w:p>
+    <w:p>
+      <w:pPr>
+        <w:numPr>
+          <w:ilvl w:val="0"/>
+          <w:numId w:val="0"/>
+        </w:numPr>
+        <w:ind w:leftChars="0"/>
+        <w:rPr>
+          <w:rFonts w:hint="default"/>
+          <w:lang w:val="en-US"/>
+        </w:rPr>
+      </w:pPr>
+      <w:r>
+        <w:rPr>
+          <w:rFonts w:hint="default"/>
+          <w:lang w:val="en-US"/>
+        </w:rPr>
+        <w:fldChar w:fldCharType="begin"/>
+      </w:r>
+      <w:r>
+        <w:rPr>
+          <w:rFonts w:hint="default"/>
+          <w:lang w:val="en-US"/>
+        </w:rPr>
+        <w:instrText xml:space="preserve"> HYPERLINK "https://www.figma.com/file/WKHLRCbvSxYInr36kp8fo1/Quiz-Review?type=design&amp;node-id=0-1&amp;t=6ywW9EcWDVLq1Eto-0" </w:instrText>
+      </w:r>
+      <w:r>
+        <w:rPr>
+          <w:rFonts w:hint="default"/>
+          <w:lang w:val="en-US"/>
+        </w:rPr>
+        <w:fldChar w:fldCharType="separate"/>
+      </w:r>
+      <w:r>
+        <w:rPr>
+          <w:rStyle w:val="4"/>
+          <w:rFonts w:hint="default"/>
+          <w:lang w:val="en-US"/>
+        </w:rPr>
+        <w:t>https://www.figma.com/file/WKHLRCbvSxYInr36kp8fo1/Quiz-Review?type=design&amp;node-id=0-1&amp;t=6ywW9EcWDVLq1Eto-0</w:t>
+      </w:r>
+      <w:r>
+        <w:rPr>
+          <w:rFonts w:hint="default"/>
+          <w:lang w:val="en-US"/>
+        </w:rPr>
+        <w:fldChar w:fldCharType="end"/>
+      </w:r>
+    </w:p>
+    <w:p>
+      <w:pPr>
+        <w:numPr>
+          <w:ilvl w:val="0"/>
+          <w:numId w:val="0"/>
+        </w:numPr>
+        <w:ind w:leftChars="0"/>
+        <w:rPr>
+          <w:rFonts w:hint="default"/>
+          <w:lang w:val="en-US"/>
+        </w:rPr>
+      </w:pPr>
+    </w:p>
+    <w:p>
+      <w:pPr>
+        <w:numPr>
+          <w:ilvl w:val="0"/>
+          <w:numId w:val="0"/>
+        </w:numPr>
+        <w:ind w:leftChars="0"/>
+        <w:rPr>
+          <w:rFonts w:hint="default"/>
+          <w:lang w:val="en-US"/>
+        </w:rPr>
+      </w:pPr>
+      <w:r>
+        <w:rPr>
+          <w:rFonts w:hint="default"/>
+          <w:lang w:val="en-US"/>
+        </w:rPr>
+        <w:t>Context diagram:</w:t>
+      </w:r>
+    </w:p>
+    <w:p>
+      <w:pPr>
+        <w:numPr>
+          <w:ilvl w:val="0"/>
+          <w:numId w:val="0"/>
+        </w:numPr>
+        <w:ind w:leftChars="0"/>
+        <w:rPr>
+          <w:rFonts w:hint="default"/>
+          <w:lang w:val="en-US"/>
+        </w:rPr>
+      </w:pPr>
+      <w:r>
+        <w:rPr>
+          <w:rFonts w:hint="default"/>
+          <w:lang w:val="en-US"/>
+        </w:rPr>
+        <w:fldChar w:fldCharType="begin"/>
+      </w:r>
+      <w:r>
+        <w:rPr>
+          <w:rFonts w:hint="default"/>
+          <w:lang w:val="en-US"/>
+        </w:rPr>
+        <w:instrText xml:space="preserve"> HYPERLINK "https://www.figma.com/file/XQ0pPctEopN7DG3BPIuZtR/Untitled?type=whiteboard&amp;node-id=0-1&amp;t=Q0XWYFC6KlqERZ6u-0" </w:instrText>
+      </w:r>
+      <w:r>
+        <w:rPr>
+          <w:rFonts w:hint="default"/>
+          <w:lang w:val="en-US"/>
+        </w:rPr>
+        <w:fldChar w:fldCharType="separate"/>
+      </w:r>
+      <w:r>
+        <w:rPr>
+          <w:rStyle w:val="4"/>
+          <w:rFonts w:hint="default"/>
+          <w:lang w:val="en-US"/>
+        </w:rPr>
+        <w:t>https://www.figma.com/file/XQ0pPctEopN7DG3BPIuZtR/Untitled?type=whiteboard&amp;node-id=0-1&amp;t=Q0XWYFC6KlqERZ6u-0</w:t>
+      </w:r>
+      <w:r>
+        <w:rPr>
+          <w:rFonts w:hint="default"/>
+          <w:lang w:val="en-US"/>
+        </w:rPr>
+        <w:fldChar w:fldCharType="end"/>
+      </w:r>
+    </w:p>
+    <w:p>
+      <w:pPr>
+        <w:numPr>
+          <w:ilvl w:val="0"/>
+          <w:numId w:val="0"/>
+        </w:numPr>
+        <w:ind w:leftChars="0"/>
+        <w:rPr>
+          <w:rFonts w:hint="default"/>
+          <w:lang w:val="en-US"/>
+        </w:rPr>
+      </w:pPr>
       <w:bookmarkStart w:id="0" w:name="_GoBack"/>
       <w:bookmarkEnd w:id="0"/>
-    </w:p>
-    <w:p>
-      <w:pPr>
-        <w:numPr>
-          <w:ilvl w:val="0"/>
-          <w:numId w:val="0"/>
-        </w:numPr>
-        <w:ind w:leftChars="0"/>
-        <w:rPr>
-          <w:rFonts w:hint="default"/>
-          <w:lang w:val="en-US"/>
-        </w:rPr>
-      </w:pPr>
-      <w:r>
-        <w:rPr>
-          <w:rFonts w:hint="default"/>
-          <w:lang w:val="en-US"/>
-        </w:rPr>
-        <w:t>41.Slider Details: done</w:t>
-      </w:r>
-    </w:p>
-    <w:p>
-      <w:pPr>
-        <w:numPr>
-          <w:ilvl w:val="0"/>
-          <w:numId w:val="0"/>
-        </w:numPr>
-        <w:ind w:leftChars="0"/>
-        <w:rPr>
-          <w:rFonts w:hint="default"/>
-          <w:lang w:val="en-US"/>
-        </w:rPr>
-      </w:pPr>
-    </w:p>
-    <w:p>
-      <w:pPr>
-        <w:numPr>
-          <w:ilvl w:val="0"/>
-          <w:numId w:val="0"/>
-        </w:numPr>
-        <w:ind w:leftChars="0"/>
-        <w:rPr>
-          <w:rFonts w:hint="default"/>
-          <w:lang w:val="en-US"/>
-        </w:rPr>
-      </w:pPr>
-      <w:r>
-        <w:rPr>
-          <w:rFonts w:hint="default"/>
-          <w:lang w:val="en-US"/>
-        </w:rPr>
-        <w:fldChar w:fldCharType="begin"/>
-      </w:r>
-      <w:r>
-        <w:rPr>
-          <w:rFonts w:hint="default"/>
-          <w:lang w:val="en-US"/>
-        </w:rPr>
-        <w:instrText xml:space="preserve"> HYPERLINK "https://www.figma.com/file/x8z18OUymx0syRGqWY5Sm7/Slider-Details?type=design&amp;node-id=0-1&amp;t=3MW1gXtethWtbjIo-0" </w:instrText>
-      </w:r>
-      <w:r>
-        <w:rPr>
-          <w:rFonts w:hint="default"/>
-          <w:lang w:val="en-US"/>
-        </w:rPr>
-        <w:fldChar w:fldCharType="separate"/>
-      </w:r>
-      <w:r>
-        <w:rPr>
-          <w:rStyle w:val="4"/>
-          <w:rFonts w:hint="default"/>
-          <w:lang w:val="en-US"/>
-        </w:rPr>
-        <w:t>https://www.figma.com/file/x8z18OUymx0syRGqWY5Sm7/Slider-Details?type=design&amp;node-id=0-1&amp;t=3MW1gXtethWtbjIo-0</w:t>
-      </w:r>
-      <w:r>
-        <w:rPr>
-          <w:rFonts w:hint="default"/>
-          <w:lang w:val="en-US"/>
-        </w:rPr>
-        <w:fldChar w:fldCharType="end"/>
-      </w:r>
-    </w:p>
-    <w:p>
-      <w:pPr>
-        <w:numPr>
-          <w:ilvl w:val="0"/>
-          <w:numId w:val="0"/>
-        </w:numPr>
-        <w:ind w:leftChars="0"/>
-        <w:rPr>
-          <w:rFonts w:hint="default"/>
-          <w:lang w:val="en-US"/>
-        </w:rPr>
-      </w:pPr>
-    </w:p>
-    <w:p>
-      <w:pPr>
-        <w:numPr>
-          <w:ilvl w:val="0"/>
-          <w:numId w:val="0"/>
-        </w:numPr>
-        <w:ind w:leftChars="0"/>
-        <w:rPr>
-          <w:rFonts w:hint="default"/>
-          <w:lang w:val="en-US"/>
-        </w:rPr>
-      </w:pPr>
-    </w:p>
-    <w:p>
-      <w:pPr>
-        <w:numPr>
-          <w:ilvl w:val="0"/>
-          <w:numId w:val="0"/>
-        </w:numPr>
-        <w:ind w:leftChars="0"/>
-        <w:rPr>
-          <w:rFonts w:hint="default"/>
-          <w:lang w:val="en-US"/>
-        </w:rPr>
-      </w:pPr>
-    </w:p>
-    <w:p>
-      <w:pPr>
-        <w:numPr>
-          <w:ilvl w:val="0"/>
-          <w:numId w:val="0"/>
-        </w:numPr>
-        <w:ind w:leftChars="0"/>
-        <w:rPr>
-          <w:rFonts w:hint="default"/>
-          <w:lang w:val="en-US"/>
-        </w:rPr>
-      </w:pPr>
-    </w:p>
-    <w:p>
-      <w:pPr>
-        <w:numPr>
-          <w:ilvl w:val="0"/>
-          <w:numId w:val="0"/>
-        </w:numPr>
-        <w:ind w:leftChars="0"/>
-        <w:rPr>
-          <w:rFonts w:hint="default"/>
-          <w:lang w:val="en-US"/>
-        </w:rPr>
-      </w:pPr>
-    </w:p>
-    <w:p>
-      <w:pPr>
-        <w:numPr>
-          <w:numId w:val="0"/>
-        </w:numPr>
-        <w:ind w:leftChars="0" w:firstLine="100" w:firstLineChars="50"/>
-        <w:rPr>
-          <w:rFonts w:hint="default"/>
-          <w:lang w:val="en-US"/>
-        </w:rPr>
-      </w:pPr>
-      <w:r>
-        <w:rPr>
-          <w:rFonts w:hint="default"/>
-          <w:lang w:val="en-US"/>
-        </w:rPr>
-        <w:t>42Subjects List : done</w:t>
-      </w:r>
-    </w:p>
-    <w:p>
-      <w:pPr>
-        <w:numPr>
-          <w:ilvl w:val="0"/>
-          <w:numId w:val="0"/>
-        </w:numPr>
-        <w:ind w:leftChars="0"/>
-        <w:rPr>
-          <w:rFonts w:hint="default"/>
-          <w:lang w:val="en-US"/>
-        </w:rPr>
-      </w:pPr>
-      <w:r>
-        <w:rPr>
-          <w:rFonts w:hint="default"/>
-          <w:lang w:val="en-US"/>
-        </w:rPr>
-        <w:fldChar w:fldCharType="begin"/>
-      </w:r>
-      <w:r>
-        <w:rPr>
-          <w:rFonts w:hint="default"/>
-          <w:lang w:val="en-US"/>
-        </w:rPr>
-        <w:instrText xml:space="preserve"> HYPERLINK "https://www.figma.com/file/QHgutdnDxtazWbsSvM6Wow/Subjects-List?type=design&amp;node-id=0-1&amp;t=AFDocFhTrdmk7cTk-0" </w:instrText>
-      </w:r>
-      <w:r>
-        <w:rPr>
-          <w:rFonts w:hint="default"/>
-          <w:lang w:val="en-US"/>
-        </w:rPr>
-        <w:fldChar w:fldCharType="separate"/>
-      </w:r>
-      <w:r>
-        <w:rPr>
-          <w:rStyle w:val="4"/>
-          <w:rFonts w:hint="default"/>
-          <w:lang w:val="en-US"/>
-        </w:rPr>
-        <w:t>https://www.figma.com/file/QHgutdnDxtazWbsSvM6Wow/Subjects-List?type=design&amp;node-id=0-1&amp;t=AFDocFhTrdmk7cTk-0</w:t>
-      </w:r>
-      <w:r>
-        <w:rPr>
-          <w:rFonts w:hint="default"/>
-          <w:lang w:val="en-US"/>
-        </w:rPr>
-        <w:fldChar w:fldCharType="end"/>
-      </w:r>
-    </w:p>
-    <w:p>
-      <w:pPr>
-        <w:numPr>
-          <w:ilvl w:val="0"/>
-          <w:numId w:val="0"/>
-        </w:numPr>
-        <w:ind w:leftChars="0"/>
-        <w:rPr>
-          <w:rFonts w:hint="default"/>
-          <w:lang w:val="en-US"/>
-        </w:rPr>
-      </w:pPr>
-    </w:p>
-    <w:p>
-      <w:pPr>
-        <w:numPr>
-          <w:ilvl w:val="0"/>
-          <w:numId w:val="0"/>
-        </w:numPr>
-        <w:ind w:leftChars="0"/>
-        <w:rPr>
-          <w:rFonts w:hint="default"/>
-          <w:lang w:val="en-US"/>
-        </w:rPr>
-      </w:pPr>
-    </w:p>
-    <w:p>
-      <w:pPr>
-        <w:numPr>
-          <w:ilvl w:val="0"/>
-          <w:numId w:val="0"/>
-        </w:numPr>
-        <w:ind w:leftChars="0"/>
-        <w:rPr>
-          <w:rFonts w:hint="default"/>
-          <w:lang w:val="en-US"/>
-        </w:rPr>
-      </w:pPr>
-    </w:p>
-    <w:p>
-      <w:pPr>
-        <w:numPr>
-          <w:ilvl w:val="0"/>
-          <w:numId w:val="0"/>
-        </w:numPr>
-        <w:ind w:leftChars="0"/>
-        <w:rPr>
-          <w:rFonts w:hint="default"/>
-          <w:lang w:val="en-US"/>
-        </w:rPr>
-      </w:pPr>
-    </w:p>
-    <w:p>
-      <w:pPr>
-        <w:numPr>
-          <w:ilvl w:val="0"/>
-          <w:numId w:val="2"/>
-        </w:numPr>
-        <w:ind w:leftChars="0"/>
-        <w:rPr>
-          <w:rFonts w:hint="default"/>
-          <w:lang w:val="en-US"/>
-        </w:rPr>
-      </w:pPr>
-      <w:r>
-        <w:rPr>
-          <w:rFonts w:hint="default"/>
-          <w:lang w:val="en-US"/>
-        </w:rPr>
-        <w:t>New Subject : done</w:t>
-      </w:r>
-    </w:p>
-    <w:p>
-      <w:pPr>
-        <w:numPr>
-          <w:ilvl w:val="0"/>
-          <w:numId w:val="0"/>
-        </w:numPr>
-        <w:ind w:leftChars="0"/>
-        <w:rPr>
-          <w:rFonts w:hint="default"/>
-          <w:lang w:val="en-US"/>
-        </w:rPr>
-      </w:pPr>
-    </w:p>
-    <w:p>
-      <w:pPr>
-        <w:numPr>
-          <w:ilvl w:val="0"/>
-          <w:numId w:val="0"/>
-        </w:numPr>
-        <w:ind w:leftChars="0"/>
-        <w:rPr>
-          <w:rFonts w:hint="default"/>
-          <w:lang w:val="en-US"/>
-        </w:rPr>
-      </w:pPr>
-      <w:r>
-        <w:rPr>
-          <w:rFonts w:hint="default"/>
-          <w:lang w:val="en-US"/>
-        </w:rPr>
-        <w:fldChar w:fldCharType="begin"/>
-      </w:r>
-      <w:r>
-        <w:rPr>
-          <w:rFonts w:hint="default"/>
-          <w:lang w:val="en-US"/>
-        </w:rPr>
-        <w:instrText xml:space="preserve"> HYPERLINK "https://www.figma.com/file/6o65c8r0Vbcy7fWs842lvi/New-Subject?type=design&amp;node-id=0-1&amp;t=noR7XkVIxAXlJDdA-0" </w:instrText>
-      </w:r>
-      <w:r>
-        <w:rPr>
-          <w:rFonts w:hint="default"/>
-          <w:lang w:val="en-US"/>
-        </w:rPr>
-        <w:fldChar w:fldCharType="separate"/>
-      </w:r>
-      <w:r>
-        <w:rPr>
-          <w:rStyle w:val="4"/>
-          <w:rFonts w:hint="default"/>
-          <w:lang w:val="en-US"/>
-        </w:rPr>
-        <w:t>https://www.figma.com/file/6o65c8r0Vbcy7fWs842lvi/New-Subject?type=design&amp;node-id=0-1&amp;t=noR7XkVIxAXlJDdA-0</w:t>
-      </w:r>
-      <w:r>
-        <w:rPr>
-          <w:rFonts w:hint="default"/>
-          <w:lang w:val="en-US"/>
-        </w:rPr>
-        <w:fldChar w:fldCharType="end"/>
-      </w:r>
-    </w:p>
-    <w:p>
-      <w:pPr>
-        <w:numPr>
-          <w:ilvl w:val="0"/>
-          <w:numId w:val="0"/>
-        </w:numPr>
-        <w:ind w:leftChars="0"/>
-        <w:rPr>
-          <w:rFonts w:hint="default"/>
-          <w:lang w:val="en-US"/>
-        </w:rPr>
-      </w:pPr>
-    </w:p>
-    <w:p>
-      <w:pPr>
-        <w:numPr>
-          <w:ilvl w:val="0"/>
-          <w:numId w:val="0"/>
-        </w:numPr>
-        <w:ind w:leftChars="0"/>
-        <w:rPr>
-          <w:rFonts w:hint="default"/>
-          <w:lang w:val="en-US"/>
-        </w:rPr>
-      </w:pPr>
-    </w:p>
-    <w:p>
-      <w:pPr>
-        <w:numPr>
-          <w:ilvl w:val="0"/>
-          <w:numId w:val="0"/>
-        </w:numPr>
-        <w:ind w:leftChars="0"/>
-        <w:rPr>
-          <w:rFonts w:hint="default"/>
-          <w:lang w:val="en-US"/>
-        </w:rPr>
-      </w:pPr>
-    </w:p>
-    <w:p>
-      <w:pPr>
-        <w:numPr>
-          <w:ilvl w:val="0"/>
-          <w:numId w:val="0"/>
-        </w:numPr>
-        <w:ind w:leftChars="0"/>
-        <w:rPr>
-          <w:rFonts w:hint="default"/>
-          <w:lang w:val="en-US"/>
-        </w:rPr>
-      </w:pPr>
-    </w:p>
-    <w:p>
-      <w:pPr>
-        <w:numPr>
-          <w:ilvl w:val="0"/>
-          <w:numId w:val="2"/>
-        </w:numPr>
-        <w:ind w:left="0" w:leftChars="0" w:firstLine="0" w:firstLineChars="0"/>
-        <w:rPr>
-          <w:rFonts w:hint="default"/>
-          <w:lang w:val="en-US"/>
-        </w:rPr>
-      </w:pPr>
-      <w:r>
-        <w:rPr>
-          <w:rFonts w:hint="default"/>
-          <w:lang w:val="en-US"/>
-        </w:rPr>
-        <w:t>Subject Details: done</w:t>
-      </w:r>
-    </w:p>
-    <w:p>
-      <w:pPr>
-        <w:numPr>
-          <w:ilvl w:val="0"/>
-          <w:numId w:val="0"/>
-        </w:numPr>
-        <w:ind w:leftChars="0"/>
-        <w:rPr>
-          <w:rFonts w:hint="default"/>
-          <w:lang w:val="en-US"/>
-        </w:rPr>
-      </w:pPr>
-      <w:r>
-        <w:rPr>
-          <w:rFonts w:hint="default"/>
-          <w:lang w:val="en-US"/>
-        </w:rPr>
-        <w:fldChar w:fldCharType="begin"/>
-      </w:r>
-      <w:r>
-        <w:rPr>
-          <w:rFonts w:hint="default"/>
-          <w:lang w:val="en-US"/>
-        </w:rPr>
-        <w:instrText xml:space="preserve"> HYPERLINK "https://www.figma.com/file/Euh6NKyxtJpHZgyzUHNFTM/Subject-Details?type=design&amp;node-id=0-1&amp;t=yqlPmMhol8IQY8qg-0" </w:instrText>
-      </w:r>
-      <w:r>
-        <w:rPr>
-          <w:rFonts w:hint="default"/>
-          <w:lang w:val="en-US"/>
-        </w:rPr>
-        <w:fldChar w:fldCharType="separate"/>
-      </w:r>
-      <w:r>
-        <w:rPr>
-          <w:rStyle w:val="4"/>
-          <w:rFonts w:hint="default"/>
-          <w:lang w:val="en-US"/>
-        </w:rPr>
-        <w:t>https://www.figma.com/file/Euh6NKyxtJpHZgyzUHNFTM/Subject-Details?type=design&amp;node-id=0-1&amp;t=yqlPmMhol8IQY8qg-0</w:t>
-      </w:r>
-      <w:r>
-        <w:rPr>
-          <w:rFonts w:hint="default"/>
-          <w:lang w:val="en-US"/>
-        </w:rPr>
-        <w:fldChar w:fldCharType="end"/>
-      </w:r>
-    </w:p>
-    <w:p>
-      <w:pPr>
-        <w:numPr>
-          <w:ilvl w:val="0"/>
-          <w:numId w:val="0"/>
-        </w:numPr>
-        <w:ind w:leftChars="0"/>
-        <w:rPr>
-          <w:rFonts w:hint="default"/>
-          <w:lang w:val="en-US"/>
-        </w:rPr>
-      </w:pPr>
-    </w:p>
-    <w:p>
-      <w:pPr>
-        <w:numPr>
-          <w:ilvl w:val="0"/>
-          <w:numId w:val="0"/>
-        </w:numPr>
-        <w:ind w:leftChars="0"/>
-        <w:rPr>
-          <w:rFonts w:hint="default"/>
-          <w:lang w:val="en-US"/>
-        </w:rPr>
-      </w:pPr>
-    </w:p>
-    <w:p>
-      <w:pPr>
-        <w:numPr>
-          <w:ilvl w:val="0"/>
-          <w:numId w:val="2"/>
-        </w:numPr>
-        <w:ind w:left="0" w:leftChars="0" w:firstLine="0" w:firstLineChars="0"/>
-        <w:rPr>
-          <w:rFonts w:hint="default"/>
-          <w:lang w:val="en-US"/>
-        </w:rPr>
-      </w:pPr>
-      <w:r>
-        <w:rPr>
-          <w:rFonts w:hint="default"/>
-          <w:lang w:val="en-US"/>
-        </w:rPr>
-        <w:t>Analys: done</w:t>
-      </w:r>
-    </w:p>
-    <w:p>
-      <w:pPr>
-        <w:numPr>
-          <w:ilvl w:val="0"/>
-          <w:numId w:val="0"/>
-        </w:numPr>
-        <w:ind w:leftChars="0"/>
-        <w:rPr>
-          <w:rFonts w:hint="default"/>
-          <w:lang w:val="en-US"/>
-        </w:rPr>
-      </w:pPr>
-      <w:r>
-        <w:rPr>
-          <w:rFonts w:hint="default"/>
-          <w:lang w:val="en-US"/>
-        </w:rPr>
-        <w:fldChar w:fldCharType="begin"/>
-      </w:r>
-      <w:r>
-        <w:rPr>
-          <w:rFonts w:hint="default"/>
-          <w:lang w:val="en-US"/>
-        </w:rPr>
-        <w:instrText xml:space="preserve"> HYPERLINK "https://www.figma.com/file/5z5QQFdNIz5ecr1ZmVU8RC/Analys?type=design&amp;node-id=0-1&amp;t=wB1oEyiHvRqbZjcW-0" </w:instrText>
-      </w:r>
-      <w:r>
-        <w:rPr>
-          <w:rFonts w:hint="default"/>
-          <w:lang w:val="en-US"/>
-        </w:rPr>
-        <w:fldChar w:fldCharType="separate"/>
-      </w:r>
-      <w:r>
-        <w:rPr>
-          <w:rStyle w:val="4"/>
-          <w:rFonts w:hint="default"/>
-          <w:lang w:val="en-US"/>
-        </w:rPr>
-        <w:t>https://www.figma.com/file/5z5QQFdNIz5ecr1ZmVU8RC/Analys?type=design&amp;node-id=0-1&amp;t=wB1oEyiHvRqbZjcW-0</w:t>
-      </w:r>
-      <w:r>
-        <w:rPr>
-          <w:rFonts w:hint="default"/>
-          <w:lang w:val="en-US"/>
-        </w:rPr>
-        <w:fldChar w:fldCharType="end"/>
-      </w:r>
-    </w:p>
-    <w:p>
-      <w:pPr>
-        <w:numPr>
-          <w:ilvl w:val="0"/>
-          <w:numId w:val="0"/>
-        </w:numPr>
-        <w:ind w:leftChars="0"/>
-        <w:rPr>
-          <w:rFonts w:hint="default"/>
-          <w:lang w:val="en-US"/>
-        </w:rPr>
-      </w:pPr>
-    </w:p>
-    <w:p>
-      <w:pPr>
-        <w:numPr>
-          <w:ilvl w:val="0"/>
-          <w:numId w:val="0"/>
-        </w:numPr>
-        <w:ind w:leftChars="0"/>
-        <w:rPr>
-          <w:rFonts w:hint="default"/>
-          <w:lang w:val="en-US"/>
-        </w:rPr>
-      </w:pPr>
-    </w:p>
-    <w:p>
-      <w:pPr>
-        <w:numPr>
-          <w:ilvl w:val="0"/>
-          <w:numId w:val="0"/>
-        </w:numPr>
-        <w:ind w:leftChars="0"/>
-        <w:rPr>
-          <w:rFonts w:hint="default"/>
-          <w:lang w:val="en-US"/>
-        </w:rPr>
-      </w:pPr>
-    </w:p>
-    <w:p>
-      <w:pPr>
-        <w:numPr>
-          <w:ilvl w:val="0"/>
-          <w:numId w:val="2"/>
-        </w:numPr>
-        <w:ind w:left="0" w:leftChars="0" w:firstLine="0" w:firstLineChars="0"/>
-        <w:rPr>
-          <w:rFonts w:hint="default"/>
-          <w:lang w:val="en-US"/>
-        </w:rPr>
-      </w:pPr>
-      <w:r>
-        <w:rPr>
-          <w:rFonts w:hint="default"/>
-          <w:lang w:val="en-US"/>
-        </w:rPr>
-        <w:t>Ban List:done</w:t>
-      </w:r>
-    </w:p>
-    <w:p>
-      <w:pPr>
-        <w:numPr>
-          <w:ilvl w:val="0"/>
-          <w:numId w:val="0"/>
-        </w:numPr>
-        <w:ind w:leftChars="0"/>
-        <w:rPr>
-          <w:rFonts w:hint="default"/>
-          <w:lang w:val="en-US"/>
-        </w:rPr>
-      </w:pPr>
-      <w:r>
-        <w:rPr>
-          <w:rFonts w:hint="default"/>
-          <w:lang w:val="en-US"/>
-        </w:rPr>
-        <w:fldChar w:fldCharType="begin"/>
-      </w:r>
-      <w:r>
-        <w:rPr>
-          <w:rFonts w:hint="default"/>
-          <w:lang w:val="en-US"/>
-        </w:rPr>
-        <w:instrText xml:space="preserve"> HYPERLINK "https://www.figma.com/file/WtxzpNVKaQjc3DvlBPUzO4/Ban-List?type=design&amp;node-id=0-1&amp;t=ZxgbilcoUMFn4Ao4-0" </w:instrText>
-      </w:r>
-      <w:r>
-        <w:rPr>
-          <w:rFonts w:hint="default"/>
-          <w:lang w:val="en-US"/>
-        </w:rPr>
-        <w:fldChar w:fldCharType="separate"/>
-      </w:r>
-      <w:r>
-        <w:rPr>
-          <w:rStyle w:val="4"/>
-          <w:rFonts w:hint="default"/>
-          <w:lang w:val="en-US"/>
-        </w:rPr>
-        <w:t>https://www.figma.com/file/WtxzpNVKaQjc3DvlBPUzO4/Ban-List?type=design&amp;node-id=0-1&amp;t=ZxgbilcoUMFn4Ao4-0</w:t>
-      </w:r>
-      <w:r>
-        <w:rPr>
-          <w:rFonts w:hint="default"/>
-          <w:lang w:val="en-US"/>
-        </w:rPr>
-        <w:fldChar w:fldCharType="end"/>
-      </w:r>
-    </w:p>
-    <w:p>
-      <w:pPr>
-        <w:numPr>
-          <w:ilvl w:val="0"/>
-          <w:numId w:val="0"/>
-        </w:numPr>
-        <w:ind w:leftChars="0"/>
-        <w:rPr>
-          <w:rFonts w:hint="default"/>
-          <w:lang w:val="en-US"/>
-        </w:rPr>
-      </w:pPr>
-    </w:p>
-    <w:p>
-      <w:pPr>
-        <w:numPr>
-          <w:ilvl w:val="0"/>
-          <w:numId w:val="0"/>
-        </w:numPr>
-        <w:ind w:leftChars="0"/>
-        <w:rPr>
-          <w:rFonts w:hint="default"/>
-          <w:lang w:val="en-US"/>
-        </w:rPr>
-      </w:pPr>
-    </w:p>
-    <w:p>
-      <w:pPr>
-        <w:numPr>
-          <w:ilvl w:val="0"/>
-          <w:numId w:val="2"/>
-        </w:numPr>
-        <w:ind w:left="0" w:leftChars="0" w:firstLine="0" w:firstLineChars="0"/>
-        <w:rPr>
-          <w:rFonts w:hint="default"/>
-          <w:lang w:val="en-US"/>
-        </w:rPr>
-      </w:pPr>
-      <w:r>
-        <w:rPr>
-          <w:rFonts w:hint="default"/>
-          <w:lang w:val="en-US"/>
-        </w:rPr>
-        <w:t>Send messenge: done</w:t>
-      </w:r>
-    </w:p>
-    <w:p>
-      <w:pPr>
-        <w:numPr>
-          <w:ilvl w:val="0"/>
-          <w:numId w:val="0"/>
-        </w:numPr>
-        <w:ind w:leftChars="0"/>
-        <w:rPr>
-          <w:rFonts w:hint="default"/>
-          <w:lang w:val="en-US"/>
-        </w:rPr>
-      </w:pPr>
-      <w:r>
-        <w:rPr>
-          <w:rFonts w:hint="default"/>
-          <w:lang w:val="en-US"/>
-        </w:rPr>
-        <w:fldChar w:fldCharType="begin"/>
-      </w:r>
-      <w:r>
-        <w:rPr>
-          <w:rFonts w:hint="default"/>
-          <w:lang w:val="en-US"/>
-        </w:rPr>
-        <w:instrText xml:space="preserve"> HYPERLINK "https://www.figma.com/file/OskYPCOMxjFr7PBl5G2v3S/Send-messege?type=design&amp;node-id=0-1&amp;t=RQ3oJT60AYkVyJSf-0" </w:instrText>
-      </w:r>
-      <w:r>
-        <w:rPr>
-          <w:rFonts w:hint="default"/>
-          <w:lang w:val="en-US"/>
-        </w:rPr>
-        <w:fldChar w:fldCharType="separate"/>
-      </w:r>
-      <w:r>
-        <w:rPr>
-          <w:rStyle w:val="4"/>
-          <w:rFonts w:hint="default"/>
-          <w:lang w:val="en-US"/>
-        </w:rPr>
-        <w:t>https://www.figma.com/file/OskYPCOMxjFr7PBl5G2v3S/Send-messege?type=design&amp;node-id=0-1&amp;t=RQ3oJT60AYkVyJSf-0</w:t>
-      </w:r>
-      <w:r>
-        <w:rPr>
-          <w:rFonts w:hint="default"/>
-          <w:lang w:val="en-US"/>
-        </w:rPr>
-        <w:fldChar w:fldCharType="end"/>
-      </w:r>
-    </w:p>
-    <w:p>
-      <w:pPr>
-        <w:numPr>
-          <w:ilvl w:val="0"/>
-          <w:numId w:val="0"/>
-        </w:numPr>
-        <w:ind w:leftChars="0"/>
-        <w:rPr>
-          <w:rFonts w:hint="default"/>
-          <w:lang w:val="en-US"/>
-        </w:rPr>
-      </w:pPr>
-    </w:p>
-    <w:p>
-      <w:pPr>
-        <w:numPr>
-          <w:ilvl w:val="0"/>
-          <w:numId w:val="0"/>
-        </w:numPr>
-        <w:ind w:leftChars="0"/>
-        <w:rPr>
-          <w:rFonts w:hint="default"/>
-          <w:lang w:val="en-US"/>
-        </w:rPr>
-      </w:pPr>
-    </w:p>
-    <w:p>
-      <w:pPr>
-        <w:numPr>
-          <w:ilvl w:val="0"/>
-          <w:numId w:val="0"/>
-        </w:numPr>
-        <w:ind w:leftChars="0"/>
-        <w:rPr>
-          <w:rFonts w:hint="default"/>
-          <w:lang w:val="en-US"/>
-        </w:rPr>
-      </w:pPr>
-    </w:p>
-    <w:p>
-      <w:pPr>
-        <w:numPr>
-          <w:ilvl w:val="0"/>
-          <w:numId w:val="2"/>
-        </w:numPr>
-        <w:ind w:left="0" w:leftChars="0" w:firstLine="0" w:firstLineChars="0"/>
-        <w:rPr>
-          <w:rFonts w:hint="default"/>
-          <w:lang w:val="en-US"/>
-        </w:rPr>
-      </w:pPr>
-      <w:r>
-        <w:rPr>
-          <w:rFonts w:hint="default"/>
-          <w:lang w:val="en-US"/>
-        </w:rPr>
-        <w:t>Setting Permission: done</w:t>
-      </w:r>
-    </w:p>
-    <w:p>
-      <w:pPr>
-        <w:numPr>
-          <w:ilvl w:val="0"/>
-          <w:numId w:val="0"/>
-        </w:numPr>
-        <w:ind w:leftChars="0"/>
-        <w:rPr>
-          <w:rFonts w:hint="default"/>
-          <w:lang w:val="en-US"/>
-        </w:rPr>
-      </w:pPr>
-      <w:r>
-        <w:rPr>
-          <w:rFonts w:hint="default"/>
-          <w:lang w:val="en-US"/>
-        </w:rPr>
-        <w:fldChar w:fldCharType="begin"/>
-      </w:r>
-      <w:r>
-        <w:rPr>
-          <w:rFonts w:hint="default"/>
-          <w:lang w:val="en-US"/>
-        </w:rPr>
-        <w:instrText xml:space="preserve"> HYPERLINK "https://www.figma.com/file/CMAwVO5Lif2JxPMdAjXiOw/Setting-Permission%3A?type=design&amp;node-id=0-1&amp;t=WPQqYyOZ7tKUfwGk-0" </w:instrText>
-      </w:r>
-      <w:r>
-        <w:rPr>
-          <w:rFonts w:hint="default"/>
-          <w:lang w:val="en-US"/>
-        </w:rPr>
-        <w:fldChar w:fldCharType="separate"/>
-      </w:r>
-      <w:r>
-        <w:rPr>
-          <w:rStyle w:val="4"/>
-          <w:rFonts w:hint="default"/>
-          <w:lang w:val="en-US"/>
-        </w:rPr>
-        <w:t>https://www.figma.com/file/CMAwVO5Lif2JxPMdAjXiOw/Setting-Permission%3A?type=design&amp;node-id=0-1&amp;t=WPQqYyOZ7tKUfwGk-0</w:t>
-      </w:r>
-      <w:r>
-        <w:rPr>
-          <w:rFonts w:hint="default"/>
-          <w:lang w:val="en-US"/>
-        </w:rPr>
-        <w:fldChar w:fldCharType="end"/>
-      </w:r>
-    </w:p>
-    <w:p>
-      <w:pPr>
-        <w:numPr>
-          <w:ilvl w:val="0"/>
-          <w:numId w:val="0"/>
-        </w:numPr>
-        <w:ind w:leftChars="0"/>
-        <w:rPr>
-          <w:rFonts w:hint="default"/>
-          <w:lang w:val="en-US"/>
-        </w:rPr>
-      </w:pPr>
-    </w:p>
-    <w:p>
-      <w:pPr>
-        <w:numPr>
-          <w:ilvl w:val="0"/>
-          <w:numId w:val="0"/>
-        </w:numPr>
-        <w:ind w:leftChars="0"/>
-        <w:rPr>
-          <w:rFonts w:hint="default"/>
-          <w:lang w:val="en-US"/>
-        </w:rPr>
-      </w:pPr>
-    </w:p>
-    <w:p>
-      <w:pPr>
-        <w:numPr>
-          <w:ilvl w:val="0"/>
-          <w:numId w:val="0"/>
-        </w:numPr>
-        <w:ind w:leftChars="0"/>
-        <w:rPr>
-          <w:rFonts w:hint="default"/>
-          <w:lang w:val="en-US"/>
-        </w:rPr>
-      </w:pPr>
-    </w:p>
-    <w:p>
-      <w:pPr>
-        <w:numPr>
-          <w:ilvl w:val="0"/>
-          <w:numId w:val="2"/>
-        </w:numPr>
-        <w:ind w:left="0" w:leftChars="0" w:firstLine="0" w:firstLineChars="0"/>
-        <w:rPr>
-          <w:rFonts w:hint="default"/>
-          <w:lang w:val="en-US"/>
-        </w:rPr>
-      </w:pPr>
-      <w:r>
-        <w:rPr>
-          <w:rFonts w:hint="default"/>
-          <w:lang w:val="en-US"/>
-        </w:rPr>
-        <w:t>Notification List : done</w:t>
-      </w:r>
-    </w:p>
-    <w:p>
-      <w:pPr>
-        <w:numPr>
-          <w:ilvl w:val="0"/>
-          <w:numId w:val="0"/>
-        </w:numPr>
-        <w:ind w:leftChars="0"/>
-        <w:rPr>
-          <w:rFonts w:hint="default"/>
-          <w:lang w:val="en-US"/>
-        </w:rPr>
-      </w:pPr>
-      <w:r>
-        <w:rPr>
-          <w:rFonts w:hint="default"/>
-          <w:lang w:val="en-US"/>
-        </w:rPr>
-        <w:fldChar w:fldCharType="begin"/>
-      </w:r>
-      <w:r>
-        <w:rPr>
-          <w:rFonts w:hint="default"/>
-          <w:lang w:val="en-US"/>
-        </w:rPr>
-        <w:instrText xml:space="preserve"> HYPERLINK "https://www.figma.com/file/RoawsMYB3y1tQmzSzS2a4C/Untitled?type=design&amp;t=mliKecS9DMKRiDXs-0" </w:instrText>
-      </w:r>
-      <w:r>
-        <w:rPr>
-          <w:rFonts w:hint="default"/>
-          <w:lang w:val="en-US"/>
-        </w:rPr>
-        <w:fldChar w:fldCharType="separate"/>
-      </w:r>
-      <w:r>
-        <w:rPr>
-          <w:rStyle w:val="4"/>
-          <w:rFonts w:hint="default"/>
-          <w:lang w:val="en-US"/>
-        </w:rPr>
-        <w:t>https://www.figma.com/file/RoawsMYB3y1tQmzSzS2a4C/Untitled?type=design&amp;t=mliKecS9DMKRiDXs-0</w:t>
-      </w:r>
-      <w:r>
-        <w:rPr>
-          <w:rFonts w:hint="default"/>
-          <w:lang w:val="en-US"/>
-        </w:rPr>
-        <w:fldChar w:fldCharType="end"/>
-      </w:r>
-    </w:p>
-    <w:p>
-      <w:pPr>
-        <w:numPr>
-          <w:ilvl w:val="0"/>
-          <w:numId w:val="0"/>
-        </w:numPr>
-        <w:ind w:leftChars="0"/>
-        <w:rPr>
-          <w:rFonts w:hint="default"/>
-          <w:lang w:val="en-US"/>
-        </w:rPr>
-      </w:pPr>
-    </w:p>
-    <w:p>
-      <w:pPr>
-        <w:numPr>
-          <w:ilvl w:val="0"/>
-          <w:numId w:val="0"/>
-        </w:numPr>
-        <w:ind w:leftChars="0"/>
-        <w:rPr>
-          <w:rFonts w:hint="default"/>
-          <w:lang w:val="en-US"/>
-        </w:rPr>
-      </w:pPr>
-    </w:p>
-    <w:p>
-      <w:pPr>
-        <w:numPr>
-          <w:ilvl w:val="0"/>
-          <w:numId w:val="0"/>
-        </w:numPr>
-        <w:ind w:leftChars="0"/>
-        <w:rPr>
-          <w:rFonts w:hint="default"/>
-          <w:lang w:val="en-US"/>
-        </w:rPr>
-      </w:pPr>
-    </w:p>
-    <w:p>
-      <w:pPr>
-        <w:numPr>
-          <w:ilvl w:val="0"/>
-          <w:numId w:val="2"/>
-        </w:numPr>
-        <w:ind w:left="0" w:leftChars="0" w:firstLine="0" w:firstLineChars="0"/>
-        <w:rPr>
-          <w:rFonts w:hint="default"/>
-          <w:lang w:val="en-US"/>
-        </w:rPr>
-      </w:pPr>
-      <w:r>
-        <w:rPr>
-          <w:rFonts w:hint="default"/>
-          <w:lang w:val="en-US"/>
-        </w:rPr>
-        <w:t>Contact List: done</w:t>
-      </w:r>
-    </w:p>
-    <w:p>
-      <w:pPr>
-        <w:numPr>
-          <w:ilvl w:val="0"/>
-          <w:numId w:val="0"/>
-        </w:numPr>
-        <w:ind w:leftChars="0"/>
-        <w:rPr>
-          <w:rFonts w:hint="default"/>
-          <w:lang w:val="en-US"/>
-        </w:rPr>
-      </w:pPr>
-      <w:r>
-        <w:rPr>
-          <w:rFonts w:hint="default"/>
-          <w:lang w:val="en-US"/>
-        </w:rPr>
-        <w:fldChar w:fldCharType="begin"/>
-      </w:r>
-      <w:r>
-        <w:rPr>
-          <w:rFonts w:hint="default"/>
-          <w:lang w:val="en-US"/>
-        </w:rPr>
-        <w:instrText xml:space="preserve"> HYPERLINK "https://www.figma.com/file/Tmne9tFYtn4id9buAie0sU/Untitled?type=design&amp;t=TsXuNU7CyxO3ozNx-0" </w:instrText>
-      </w:r>
-      <w:r>
-        <w:rPr>
-          <w:rFonts w:hint="default"/>
-          <w:lang w:val="en-US"/>
-        </w:rPr>
-        <w:fldChar w:fldCharType="separate"/>
-      </w:r>
-      <w:r>
-        <w:rPr>
-          <w:rStyle w:val="4"/>
-          <w:rFonts w:hint="default"/>
-          <w:lang w:val="en-US"/>
-        </w:rPr>
-        <w:t>https://www.figma.com/file/Tmne9tFYtn4id9buAie0sU/Untitled?type=design&amp;t=TsXuNU7CyxO3ozNx-0</w:t>
-      </w:r>
-      <w:r>
-        <w:rPr>
-          <w:rFonts w:hint="default"/>
-          <w:lang w:val="en-US"/>
-        </w:rPr>
-        <w:fldChar w:fldCharType="end"/>
-      </w:r>
-    </w:p>
-    <w:p>
-      <w:pPr>
-        <w:numPr>
-          <w:ilvl w:val="0"/>
-          <w:numId w:val="0"/>
-        </w:numPr>
-        <w:ind w:leftChars="0"/>
-        <w:rPr>
-          <w:rFonts w:hint="default"/>
-          <w:lang w:val="en-US"/>
-        </w:rPr>
-      </w:pPr>
-    </w:p>
-    <w:p>
-      <w:pPr>
-        <w:numPr>
-          <w:ilvl w:val="0"/>
-          <w:numId w:val="2"/>
-        </w:numPr>
-        <w:ind w:left="0" w:leftChars="0" w:firstLine="0" w:firstLineChars="0"/>
-        <w:rPr>
-          <w:rFonts w:hint="default"/>
-          <w:lang w:val="en-US"/>
-        </w:rPr>
-      </w:pPr>
-      <w:r>
-        <w:rPr>
-          <w:rFonts w:hint="default"/>
-          <w:lang w:val="en-US"/>
-        </w:rPr>
-        <w:t>My Registrations : done</w:t>
-      </w:r>
-    </w:p>
-    <w:p>
-      <w:pPr>
-        <w:numPr>
-          <w:ilvl w:val="0"/>
-          <w:numId w:val="0"/>
-        </w:numPr>
-        <w:ind w:leftChars="0"/>
-        <w:rPr>
-          <w:rFonts w:hint="default"/>
-          <w:lang w:val="en-US"/>
-        </w:rPr>
-      </w:pPr>
-      <w:r>
-        <w:rPr>
-          <w:rFonts w:hint="default"/>
-          <w:lang w:val="en-US"/>
-        </w:rPr>
-        <w:fldChar w:fldCharType="begin"/>
-      </w:r>
-      <w:r>
-        <w:rPr>
-          <w:rFonts w:hint="default"/>
-          <w:lang w:val="en-US"/>
-        </w:rPr>
-        <w:instrText xml:space="preserve"> HYPERLINK "https://www.figma.com/file/fAkjwMHLaX9PdWztyymCUq/My-Registrations?type=design&amp;node-id=0-1&amp;t=IRxQgG2o0NxC1fN0-0" </w:instrText>
-      </w:r>
-      <w:r>
-        <w:rPr>
-          <w:rFonts w:hint="default"/>
-          <w:lang w:val="en-US"/>
-        </w:rPr>
-        <w:fldChar w:fldCharType="separate"/>
-      </w:r>
-      <w:r>
-        <w:rPr>
-          <w:rStyle w:val="4"/>
-          <w:rFonts w:hint="default"/>
-          <w:lang w:val="en-US"/>
-        </w:rPr>
-        <w:t>https://www.figma.com/file/fAkjwMHLaX9PdWztyymCUq/My-Registrations?type=design&amp;node-id=0-1&amp;t=IRxQgG2o0NxC1fN0-0</w:t>
-      </w:r>
-      <w:r>
-        <w:rPr>
-          <w:rFonts w:hint="default"/>
-          <w:lang w:val="en-US"/>
-        </w:rPr>
-        <w:fldChar w:fldCharType="end"/>
-      </w:r>
-    </w:p>
-    <w:p>
-      <w:pPr>
-        <w:numPr>
-          <w:ilvl w:val="0"/>
-          <w:numId w:val="0"/>
-        </w:numPr>
-        <w:ind w:leftChars="0"/>
-        <w:rPr>
-          <w:rFonts w:hint="default"/>
-          <w:lang w:val="en-US"/>
-        </w:rPr>
-      </w:pPr>
-    </w:p>
-    <w:p>
-      <w:pPr>
-        <w:numPr>
-          <w:ilvl w:val="0"/>
-          <w:numId w:val="0"/>
-        </w:numPr>
-        <w:ind w:leftChars="0"/>
-        <w:rPr>
-          <w:rFonts w:hint="default"/>
-          <w:lang w:val="en-US"/>
-        </w:rPr>
-      </w:pPr>
-    </w:p>
-    <w:p>
-      <w:pPr>
-        <w:numPr>
-          <w:ilvl w:val="0"/>
-          <w:numId w:val="0"/>
-        </w:numPr>
-        <w:ind w:leftChars="0"/>
-        <w:rPr>
-          <w:rFonts w:hint="default"/>
-          <w:lang w:val="en-US"/>
-        </w:rPr>
-      </w:pPr>
-    </w:p>
-    <w:p>
-      <w:pPr>
-        <w:numPr>
-          <w:ilvl w:val="0"/>
-          <w:numId w:val="0"/>
-        </w:numPr>
-        <w:ind w:leftChars="0"/>
-        <w:rPr>
-          <w:rFonts w:hint="default"/>
-          <w:lang w:val="en-US"/>
-        </w:rPr>
-      </w:pPr>
-    </w:p>
-    <w:p>
-      <w:pPr>
-        <w:numPr>
-          <w:ilvl w:val="0"/>
-          <w:numId w:val="2"/>
-        </w:numPr>
-        <w:ind w:left="0" w:leftChars="0" w:firstLine="0" w:firstLineChars="0"/>
-        <w:rPr>
-          <w:rFonts w:hint="default"/>
-          <w:lang w:val="en-US"/>
-        </w:rPr>
-      </w:pPr>
-      <w:r>
-        <w:rPr>
-          <w:rFonts w:hint="default"/>
-          <w:lang w:val="en-US"/>
-        </w:rPr>
-        <w:t>My Course: done</w:t>
-      </w:r>
-    </w:p>
-    <w:p>
-      <w:pPr>
-        <w:numPr>
-          <w:ilvl w:val="0"/>
-          <w:numId w:val="0"/>
-        </w:numPr>
-        <w:ind w:leftChars="0"/>
-        <w:rPr>
-          <w:rFonts w:hint="default"/>
-          <w:lang w:val="en-US"/>
-        </w:rPr>
-      </w:pPr>
-      <w:r>
-        <w:rPr>
-          <w:rFonts w:hint="default"/>
-          <w:lang w:val="en-US"/>
-        </w:rPr>
-        <w:fldChar w:fldCharType="begin"/>
-      </w:r>
-      <w:r>
-        <w:rPr>
-          <w:rFonts w:hint="default"/>
-          <w:lang w:val="en-US"/>
-        </w:rPr>
-        <w:instrText xml:space="preserve"> HYPERLINK "https://www.figma.com/file/aEkUnzlV5S5ffeR2Lag6Mp/My-Courses?type=design&amp;node-id=0-1&amp;t=2ERPZa6wyXWEx9uV-0" </w:instrText>
-      </w:r>
-      <w:r>
-        <w:rPr>
-          <w:rFonts w:hint="default"/>
-          <w:lang w:val="en-US"/>
-        </w:rPr>
-        <w:fldChar w:fldCharType="separate"/>
-      </w:r>
-      <w:r>
-        <w:rPr>
-          <w:rStyle w:val="4"/>
-          <w:rFonts w:hint="default"/>
-          <w:lang w:val="en-US"/>
-        </w:rPr>
-        <w:t>https://www.figma.com/file/aEkUnzlV5S5ffeR2Lag6Mp/My-Courses?type=design&amp;node-id=0-1&amp;t=2ERPZa6wyXWEx9uV-0</w:t>
-      </w:r>
-      <w:r>
-        <w:rPr>
-          <w:rFonts w:hint="default"/>
-          <w:lang w:val="en-US"/>
-        </w:rPr>
-        <w:fldChar w:fldCharType="end"/>
-      </w:r>
-    </w:p>
-    <w:p>
-      <w:pPr>
-        <w:numPr>
-          <w:ilvl w:val="0"/>
-          <w:numId w:val="0"/>
-        </w:numPr>
-        <w:ind w:leftChars="0"/>
-        <w:rPr>
-          <w:rFonts w:hint="default"/>
-          <w:lang w:val="en-US"/>
-        </w:rPr>
-      </w:pPr>
-    </w:p>
-    <w:p>
-      <w:pPr>
-        <w:numPr>
-          <w:ilvl w:val="0"/>
-          <w:numId w:val="0"/>
-        </w:numPr>
-        <w:ind w:leftChars="0"/>
-        <w:rPr>
-          <w:rFonts w:hint="default"/>
-          <w:lang w:val="en-US"/>
-        </w:rPr>
-      </w:pPr>
-    </w:p>
-    <w:p>
-      <w:pPr>
-        <w:numPr>
-          <w:ilvl w:val="0"/>
-          <w:numId w:val="2"/>
-        </w:numPr>
-        <w:ind w:left="0" w:leftChars="0" w:firstLine="0" w:firstLineChars="0"/>
-        <w:rPr>
-          <w:rFonts w:hint="default"/>
-          <w:lang w:val="en-US"/>
-        </w:rPr>
-      </w:pPr>
-      <w:r>
-        <w:rPr>
-          <w:rFonts w:hint="default"/>
-          <w:lang w:val="en-US"/>
-        </w:rPr>
-        <w:t xml:space="preserve">Lesson View : done </w:t>
-      </w:r>
-    </w:p>
-    <w:p>
-      <w:pPr>
-        <w:numPr>
-          <w:ilvl w:val="0"/>
-          <w:numId w:val="0"/>
-        </w:numPr>
-        <w:ind w:leftChars="0"/>
-        <w:rPr>
-          <w:rFonts w:hint="default"/>
-          <w:lang w:val="en-US"/>
-        </w:rPr>
-      </w:pPr>
-      <w:r>
-        <w:rPr>
-          <w:rFonts w:hint="default"/>
-          <w:lang w:val="en-US"/>
-        </w:rPr>
-        <w:fldChar w:fldCharType="begin"/>
-      </w:r>
-      <w:r>
-        <w:rPr>
-          <w:rFonts w:hint="default"/>
-          <w:lang w:val="en-US"/>
-        </w:rPr>
-        <w:instrText xml:space="preserve"> HYPERLINK "https://www.figma.com/file/WKHLRCbvSxYInr36kp8fo1/Quiz-Review?type=design&amp;node-id=0-1&amp;t=6ywW9EcWDVLq1Eto-0" </w:instrText>
-      </w:r>
-      <w:r>
-        <w:rPr>
-          <w:rFonts w:hint="default"/>
-          <w:lang w:val="en-US"/>
-        </w:rPr>
-        <w:fldChar w:fldCharType="separate"/>
-      </w:r>
-      <w:r>
-        <w:rPr>
-          <w:rStyle w:val="4"/>
-          <w:rFonts w:hint="default"/>
-          <w:lang w:val="en-US"/>
-        </w:rPr>
-        <w:t>https://www.figma.com/file/WKHLRCbvSxYInr36kp8fo1/Quiz-Review?type=design&amp;node-id=0-1&amp;t=6ywW9EcWDVLq1Eto-0</w:t>
-      </w:r>
-      <w:r>
-        <w:rPr>
-          <w:rFonts w:hint="default"/>
-          <w:lang w:val="en-US"/>
-        </w:rPr>
-        <w:fldChar w:fldCharType="end"/>
-      </w:r>
-    </w:p>
-    <w:p>
-      <w:pPr>
-        <w:numPr>
-          <w:ilvl w:val="0"/>
-          <w:numId w:val="0"/>
-        </w:numPr>
-        <w:ind w:leftChars="0"/>
-        <w:rPr>
-          <w:rFonts w:hint="default"/>
-          <w:lang w:val="en-US"/>
-        </w:rPr>
-      </w:pPr>
     </w:p>
     <w:p>
       <w:pPr>
